--- a/Bset 0/Bset 0 work.docx
+++ b/Bset 0/Bset 0 work.docx
@@ -5,63 +5,291 @@
   <w:body>
     <w:p>
       <w:pPr>
-        <w:contextualSpacing w:val="0"/>
-      </w:pPr>
-      <w:r>
-        <w:rPr>
-          <w:rtl w:val="0"/>
-        </w:rPr>
-      </w:r>
-    </w:p>
-    <w:p>
-      <w:pPr>
-        <w:contextualSpacing w:val="0"/>
-      </w:pPr>
-      <w:r>
-        <w:rPr>
-          <w:rtl w:val="0"/>
-        </w:rPr>
-        <w:t xml:space="preserve">Add Headings (Format &gt; Paragraph styles) and they will appear in your table of contents.</w:t>
-      </w:r>
-    </w:p>
-    <w:p>
-      <w:pPr>
-        <w:contextualSpacing w:val="0"/>
-      </w:pPr>
-      <w:r>
-        <w:rPr>
-          <w:rtl w:val="0"/>
-        </w:rPr>
-      </w:r>
-    </w:p>
-    <w:p>
-      <w:pPr>
-        <w:contextualSpacing w:val="0"/>
-      </w:pPr>
-      <w:r>
-        <w:rPr>
-          <w:rtl w:val="0"/>
-        </w:rPr>
-      </w:r>
-    </w:p>
-    <w:p>
-      <w:pPr>
-        <w:contextualSpacing w:val="0"/>
-      </w:pPr>
-      <w:r>
-        <w:rPr>
-          <w:rtl w:val="0"/>
-        </w:rPr>
-      </w:r>
-    </w:p>
-    <w:p>
+        <w:pStyle w:val="Heading1"/>
+        <w:contextualSpacing w:val="0"/>
+      </w:pPr>
+      <w:bookmarkStart w:colFirst="0" w:colLast="0" w:name="_7h0bnt2focwy" w:id="0"/>
+      <w:bookmarkEnd w:id="0"/>
+      <w:r>
+        <w:rPr>
+          <w:rtl w:val="0"/>
+        </w:rPr>
+        <w:t xml:space="preserve">Notes and Reflections</w:t>
+      </w:r>
+    </w:p>
+    <w:p>
+      <w:pPr>
+        <w:contextualSpacing w:val="0"/>
+      </w:pPr>
+      <w:r>
+        <w:rPr>
+          <w:color w:val="0000ff"/>
+          <w:sz w:val="28"/>
+          <w:szCs w:val="28"/>
+          <w:rtl w:val="0"/>
+        </w:rPr>
+        <w:t xml:space="preserve">I’m glad that we as a class were given this assignment as review. It was good for me to look back over my old work, and fun to try some of the old problems again. There were a few places I opted not to solve the assigned problems (some iSIM stuff and Difference Equations) because I didn’t think that would be the optimal use of my time. </w:t>
+      </w:r>
+      <w:r>
+        <w:rPr>
+          <w:b w:val="1"/>
+          <w:color w:val="0000ff"/>
+          <w:sz w:val="28"/>
+          <w:szCs w:val="28"/>
+          <w:rtl w:val="0"/>
+        </w:rPr>
+        <w:t xml:space="preserve">This is a new thing for me</w:t>
+      </w:r>
+      <w:r>
+        <w:rPr>
+          <w:color w:val="0000ff"/>
+          <w:sz w:val="28"/>
+          <w:szCs w:val="28"/>
+          <w:rtl w:val="0"/>
+        </w:rPr>
+        <w:t xml:space="preserve">, and I’m still trying to find the right balance. Bear with me as I figure that out.</w:t>
+      </w:r>
+    </w:p>
+    <w:p>
+      <w:pPr>
+        <w:pStyle w:val="Heading1"/>
+        <w:contextualSpacing w:val="0"/>
+      </w:pPr>
+      <w:bookmarkStart w:colFirst="0" w:colLast="0" w:name="_lyrwncoouvv4" w:id="1"/>
+      <w:bookmarkEnd w:id="1"/>
+      <w:r>
+        <w:rPr>
+          <w:rtl w:val="0"/>
+        </w:rPr>
+        <w:t xml:space="preserve">Concept breakdown: Communications Systems</w:t>
+      </w:r>
+    </w:p>
+    <w:p>
+      <w:pPr>
+        <w:contextualSpacing w:val="0"/>
+        <w:jc w:val="center"/>
+      </w:pPr>
+      <w:r>
+        <w:drawing>
+          <wp:inline distB="114300" distT="114300" distL="114300" distR="114300">
+            <wp:extent cx="5726582" cy="3195638"/>
+            <wp:effectExtent b="0" l="0" r="0" t="0"/>
+            <wp:docPr descr="New Doc.jpg" id="6" name="image17.jpg"/>
+            <a:graphic>
+              <a:graphicData uri="http://schemas.openxmlformats.org/drawingml/2006/picture">
+                <pic:pic>
+                  <pic:nvPicPr>
+                    <pic:cNvPr descr="New Doc.jpg" id="0" name="image17.jpg"/>
+                    <pic:cNvPicPr preferRelativeResize="0"/>
+                  </pic:nvPicPr>
+                  <pic:blipFill>
+                    <a:blip r:embed="rId5"/>
+                    <a:srcRect b="0" l="0" r="0" t="0"/>
+                    <a:stretch>
+                      <a:fillRect/>
+                    </a:stretch>
+                  </pic:blipFill>
+                  <pic:spPr>
+                    <a:xfrm>
+                      <a:off x="0" y="0"/>
+                      <a:ext cx="5726582" cy="3195638"/>
+                    </a:xfrm>
+                    <a:prstGeom prst="rect"/>
+                    <a:ln/>
+                  </pic:spPr>
+                </pic:pic>
+              </a:graphicData>
+            </a:graphic>
+          </wp:inline>
+        </w:drawing>
+      </w:r>
+      <w:r>
+        <w:rPr>
+          <w:rtl w:val="0"/>
+        </w:rPr>
+      </w:r>
+    </w:p>
+    <w:p>
+      <w:pPr>
+        <w:contextualSpacing w:val="0"/>
+      </w:pPr>
+      <w:r>
+        <w:rPr>
+          <w:rtl w:val="0"/>
+        </w:rPr>
+      </w:r>
+    </w:p>
+    <w:p>
+      <w:pPr>
+        <w:pStyle w:val="Heading2"/>
+        <w:contextualSpacing w:val="0"/>
+      </w:pPr>
+      <w:bookmarkStart w:colFirst="0" w:colLast="0" w:name="_qg21sk1quxot" w:id="2"/>
+      <w:bookmarkEnd w:id="2"/>
+      <w:r>
+        <w:rPr>
+          <w:rtl w:val="0"/>
+        </w:rPr>
+        <w:t xml:space="preserve">Key concepts:</w:t>
+      </w:r>
+    </w:p>
+    <w:p>
+      <w:pPr>
+        <w:numPr>
+          <w:ilvl w:val="0"/>
+          <w:numId w:val="1"/>
+        </w:numPr>
+        <w:ind w:left="720" w:hanging="360"/>
+        <w:contextualSpacing w:val="1"/>
+        <w:rPr>
+          <w:sz w:val="28"/>
+          <w:szCs w:val="28"/>
+        </w:rPr>
+      </w:pPr>
+      <w:r>
+        <w:rPr>
+          <w:sz w:val="28"/>
+          <w:szCs w:val="28"/>
+          <w:rtl w:val="0"/>
+        </w:rPr>
+        <w:t xml:space="preserve">Frequency</w:t>
+      </w:r>
+    </w:p>
+    <w:p>
+      <w:pPr>
+        <w:numPr>
+          <w:ilvl w:val="0"/>
+          <w:numId w:val="1"/>
+        </w:numPr>
+        <w:ind w:left="720" w:hanging="360"/>
+        <w:contextualSpacing w:val="1"/>
+        <w:rPr>
+          <w:sz w:val="28"/>
+          <w:szCs w:val="28"/>
+        </w:rPr>
+      </w:pPr>
+      <w:r>
+        <w:rPr>
+          <w:sz w:val="28"/>
+          <w:szCs w:val="28"/>
+          <w:rtl w:val="0"/>
+        </w:rPr>
+        <w:t xml:space="preserve">Modulation</w:t>
+      </w:r>
+    </w:p>
+    <w:p>
+      <w:pPr>
+        <w:numPr>
+          <w:ilvl w:val="0"/>
+          <w:numId w:val="1"/>
+        </w:numPr>
+        <w:ind w:left="720" w:hanging="360"/>
+        <w:contextualSpacing w:val="1"/>
+        <w:rPr>
+          <w:sz w:val="28"/>
+          <w:szCs w:val="28"/>
+        </w:rPr>
+      </w:pPr>
+      <w:r>
+        <w:rPr>
+          <w:sz w:val="28"/>
+          <w:szCs w:val="28"/>
+          <w:rtl w:val="0"/>
+        </w:rPr>
+        <w:t xml:space="preserve">Protocol</w:t>
+      </w:r>
+    </w:p>
+    <w:p>
+      <w:pPr>
+        <w:numPr>
+          <w:ilvl w:val="0"/>
+          <w:numId w:val="1"/>
+        </w:numPr>
+        <w:ind w:left="720" w:hanging="360"/>
+        <w:contextualSpacing w:val="1"/>
+        <w:rPr>
+          <w:sz w:val="28"/>
+          <w:szCs w:val="28"/>
+        </w:rPr>
+      </w:pPr>
+      <w:r>
+        <w:rPr>
+          <w:sz w:val="28"/>
+          <w:szCs w:val="28"/>
+          <w:rtl w:val="0"/>
+        </w:rPr>
+        <w:t xml:space="preserve">Data/Baud rate</w:t>
+      </w:r>
+    </w:p>
+    <w:p>
+      <w:pPr>
+        <w:numPr>
+          <w:ilvl w:val="0"/>
+          <w:numId w:val="1"/>
+        </w:numPr>
+        <w:ind w:left="720" w:hanging="360"/>
+        <w:contextualSpacing w:val="1"/>
+        <w:rPr>
+          <w:sz w:val="28"/>
+          <w:szCs w:val="28"/>
+        </w:rPr>
+      </w:pPr>
+      <w:r>
+        <w:rPr>
+          <w:sz w:val="28"/>
+          <w:szCs w:val="28"/>
+          <w:rtl w:val="0"/>
+        </w:rPr>
+        <w:t xml:space="preserve">Gain</w:t>
+      </w:r>
+    </w:p>
+    <w:p>
+      <w:pPr>
+        <w:numPr>
+          <w:ilvl w:val="0"/>
+          <w:numId w:val="1"/>
+        </w:numPr>
+        <w:ind w:left="720" w:hanging="360"/>
+        <w:contextualSpacing w:val="1"/>
+        <w:rPr>
+          <w:sz w:val="28"/>
+          <w:szCs w:val="28"/>
+        </w:rPr>
+      </w:pPr>
+      <w:r>
+        <w:rPr>
+          <w:sz w:val="28"/>
+          <w:szCs w:val="28"/>
+          <w:rtl w:val="0"/>
+        </w:rPr>
+        <w:t xml:space="preserve">Filtering</w:t>
+      </w:r>
+    </w:p>
+    <w:p>
+      <w:r>
+        <w:rPr>
+          <w:sz w:val="28"/>
+          <w:szCs w:val="28"/>
+          <w:rtl w:val="0"/>
+        </w:rPr>
+        <w:t xml:space="preserve">Antenna design</w:t>
+      </w:r>
       <w:r>
         <w:br w:type="page"/>
       </w:r>
     </w:p>
     <w:p>
       <w:pPr>
-        <w:contextualSpacing w:val="0"/>
+        <w:numPr>
+          <w:ilvl w:val="0"/>
+          <w:numId w:val="1"/>
+        </w:numPr>
+        <w:ind w:left="720" w:hanging="360"/>
+        <w:contextualSpacing w:val="1"/>
+        <w:rPr>
+          <w:sz w:val="28"/>
+          <w:szCs w:val="28"/>
+        </w:rPr>
       </w:pPr>
       <w:r>
         <w:rPr>
@@ -74,47 +302,8 @@
         <w:pStyle w:val="Heading1"/>
         <w:contextualSpacing w:val="0"/>
       </w:pPr>
-      <w:bookmarkStart w:colFirst="0" w:colLast="0" w:name="_tvdkvpe6wd11" w:id="0"/>
-      <w:bookmarkEnd w:id="0"/>
-      <w:r>
-        <w:rPr>
-          <w:rtl w:val="0"/>
-        </w:rPr>
-        <w:t xml:space="preserve">Concept breakdown: Communications Systems</w:t>
-      </w:r>
-    </w:p>
-    <w:p>
-      <w:pPr>
-        <w:contextualSpacing w:val="0"/>
-      </w:pPr>
-      <w:r>
-        <w:rPr>
-          <w:rtl w:val="0"/>
-        </w:rPr>
-      </w:r>
-    </w:p>
-    <w:p>
-      <w:r>
-        <w:br w:type="page"/>
-      </w:r>
-    </w:p>
-    <w:p>
-      <w:pPr>
-        <w:contextualSpacing w:val="0"/>
-      </w:pPr>
-      <w:r>
-        <w:rPr>
-          <w:rtl w:val="0"/>
-        </w:rPr>
-      </w:r>
-    </w:p>
-    <w:p>
-      <w:pPr>
-        <w:pStyle w:val="Heading1"/>
-        <w:contextualSpacing w:val="0"/>
-      </w:pPr>
-      <w:bookmarkStart w:colFirst="0" w:colLast="0" w:name="_kjkv22y6z8bu" w:id="1"/>
-      <w:bookmarkEnd w:id="1"/>
+      <w:bookmarkStart w:colFirst="0" w:colLast="0" w:name="_kjkv22y6z8bu" w:id="3"/>
+      <w:bookmarkEnd w:id="3"/>
       <w:r>
         <w:rPr>
           <w:rtl w:val="0"/>
@@ -128,8 +317,8 @@
         <w:contextualSpacing w:val="0"/>
         <w:rPr/>
       </w:pPr>
-      <w:bookmarkStart w:colFirst="0" w:colLast="0" w:name="_otmybgemco6t" w:id="2"/>
-      <w:bookmarkEnd w:id="2"/>
+      <w:bookmarkStart w:colFirst="0" w:colLast="0" w:name="_otmybgemco6t" w:id="4"/>
+      <w:bookmarkEnd w:id="4"/>
       <w:r>
         <w:rPr>
           <w:rtl w:val="0"/>
@@ -157,16 +346,16 @@
           <wp:inline distB="114300" distT="114300" distL="114300" distR="114300">
             <wp:extent cx="6400800" cy="2762250"/>
             <wp:effectExtent b="0" l="0" r="0" t="0"/>
-            <wp:docPr descr="IMG_20160907_134803.jpg" id="2" name="image03.png"/>
+            <wp:docPr descr="IMG_20160907_134803.jpg" id="12" name="image25.png"/>
             <a:graphic>
               <a:graphicData uri="http://schemas.openxmlformats.org/drawingml/2006/picture">
                 <pic:pic>
                   <pic:nvPicPr>
-                    <pic:cNvPr descr="IMG_20160907_134803.jpg" id="0" name="image03.png"/>
+                    <pic:cNvPr descr="IMG_20160907_134803.jpg" id="0" name="image25.png"/>
                     <pic:cNvPicPr preferRelativeResize="0"/>
                   </pic:nvPicPr>
                   <pic:blipFill>
-                    <a:blip r:embed="rId5"/>
+                    <a:blip r:embed="rId6"/>
                     <a:srcRect b="37074" l="0" r="0" t="4809"/>
                     <a:stretch>
                       <a:fillRect/>
@@ -223,16 +412,16 @@
           <wp:inline distB="114300" distT="114300" distL="114300" distR="114300">
             <wp:extent cx="6400800" cy="2082800"/>
             <wp:effectExtent b="0" l="0" r="0" t="0"/>
-            <wp:docPr id="1" name="image01.png"/>
+            <wp:docPr id="2" name="image13.png"/>
             <a:graphic>
               <a:graphicData uri="http://schemas.openxmlformats.org/drawingml/2006/picture">
                 <pic:pic>
                   <pic:nvPicPr>
-                    <pic:cNvPr id="0" name="image01.png"/>
+                    <pic:cNvPr id="0" name="image13.png"/>
                     <pic:cNvPicPr preferRelativeResize="0"/>
                   </pic:nvPicPr>
                   <pic:blipFill>
-                    <a:blip r:embed="rId6"/>
+                    <a:blip r:embed="rId7"/>
                     <a:srcRect b="0" l="0" r="0" t="0"/>
                     <a:stretch>
                       <a:fillRect/>
@@ -310,8 +499,8 @@
         <w:pStyle w:val="Heading2"/>
         <w:contextualSpacing w:val="0"/>
       </w:pPr>
-      <w:bookmarkStart w:colFirst="0" w:colLast="0" w:name="_3s76f3gp7aaw" w:id="3"/>
-      <w:bookmarkEnd w:id="3"/>
+      <w:bookmarkStart w:colFirst="0" w:colLast="0" w:name="_3s76f3gp7aaw" w:id="5"/>
+      <w:bookmarkEnd w:id="5"/>
       <w:r>
         <w:rPr>
           <w:rtl w:val="0"/>
@@ -324,8 +513,8 @@
         <w:pStyle w:val="Heading3"/>
         <w:contextualSpacing w:val="0"/>
       </w:pPr>
-      <w:bookmarkStart w:colFirst="0" w:colLast="0" w:name="_9pxosvp7atko" w:id="4"/>
-      <w:bookmarkEnd w:id="4"/>
+      <w:bookmarkStart w:colFirst="0" w:colLast="0" w:name="_9pxosvp7atko" w:id="6"/>
+      <w:bookmarkEnd w:id="6"/>
       <w:r>
         <w:rPr>
           <w:rtl w:val="0"/>
@@ -344,7 +533,7 @@
               <wp:inline distB="114300" distT="114300" distL="114300" distR="114300">
                 <wp:extent cx="6400800" cy="3810000"/>
                 <wp:effectExtent b="0" l="0" r="0" t="0"/>
-                <wp:docPr id="3" name=""/>
+                <wp:docPr id="16" name=""/>
                 <a:graphic>
                   <a:graphicData uri="http://schemas.microsoft.com/office/word/2010/wordprocessingGroup">
                     <wpg:wgp>
@@ -697,16 +886,16 @@
               <wp:inline distB="114300" distT="114300" distL="114300" distR="114300">
                 <wp:extent cx="6400800" cy="3810000"/>
                 <wp:effectExtent b="0" l="0" r="0" t="0"/>
-                <wp:docPr id="3" name="image05.png"/>
+                <wp:docPr id="16" name="image30.png"/>
                 <a:graphic>
                   <a:graphicData uri="http://schemas.openxmlformats.org/drawingml/2006/picture">
                     <pic:pic>
                       <pic:nvPicPr>
-                        <pic:cNvPr id="0" name="image05.png"/>
+                        <pic:cNvPr id="0" name="image30.png"/>
                         <pic:cNvPicPr preferRelativeResize="0"/>
                       </pic:nvPicPr>
                       <pic:blipFill>
-                        <a:blip r:embed="rId7"/>
+                        <a:blip r:embed="rId8"/>
                         <a:srcRect/>
                         <a:stretch>
                           <a:fillRect/>
@@ -739,8 +928,8 @@
         <w:pStyle w:val="Heading3"/>
         <w:contextualSpacing w:val="0"/>
       </w:pPr>
-      <w:bookmarkStart w:colFirst="0" w:colLast="0" w:name="_akbrfgn2u2nn" w:id="5"/>
-      <w:bookmarkEnd w:id="5"/>
+      <w:bookmarkStart w:colFirst="0" w:colLast="0" w:name="_akbrfgn2u2nn" w:id="7"/>
+      <w:bookmarkEnd w:id="7"/>
       <w:r>
         <w:rPr>
           <w:rtl w:val="0"/>
@@ -752,269 +941,443 @@
         <w:pStyle w:val="Heading3"/>
         <w:contextualSpacing w:val="0"/>
       </w:pPr>
-      <w:bookmarkStart w:colFirst="0" w:colLast="0" w:name="_peqdqp36kqpg" w:id="6"/>
-      <w:bookmarkEnd w:id="6"/>
-      <w:r>
-        <w:rPr>
-          <w:rtl w:val="0"/>
-        </w:rPr>
-        <w:t xml:space="preserve">First-pass model!!!</w:t>
-      </w:r>
-    </w:p>
-    <w:p>
-      <w:pPr>
-        <w:contextualSpacing w:val="0"/>
-      </w:pPr>
-      <w:r>
-        <w:rPr>
-          <w:rtl w:val="0"/>
-        </w:rPr>
-        <w:t xml:space="preserve">Frames</w:t>
-      </w:r>
-    </w:p>
-    <w:p>
-      <w:pPr>
-        <w:numPr>
-          <w:ilvl w:val="0"/>
-          <w:numId w:val="3"/>
-        </w:numPr>
-        <w:ind w:left="720" w:hanging="360"/>
-        <w:contextualSpacing w:val="1"/>
-        <w:rPr>
-          <w:u w:val="none"/>
-        </w:rPr>
-      </w:pPr>
-      <w:r>
-        <w:rPr>
-          <w:rtl w:val="0"/>
-        </w:rPr>
-        <w:t xml:space="preserve">Start state</w:t>
-      </w:r>
-    </w:p>
-    <w:p>
-      <w:pPr>
-        <w:numPr>
-          <w:ilvl w:val="0"/>
-          <w:numId w:val="3"/>
-        </w:numPr>
-        <w:ind w:left="720" w:hanging="360"/>
-        <w:contextualSpacing w:val="1"/>
-        <w:rPr>
-          <w:u w:val="none"/>
-        </w:rPr>
-      </w:pPr>
-      <w:r>
-        <w:rPr>
-          <w:rtl w:val="0"/>
-        </w:rPr>
-        <w:t xml:space="preserve">Freefall</w:t>
-      </w:r>
-    </w:p>
-    <w:p>
-      <w:pPr>
-        <w:numPr>
-          <w:ilvl w:val="0"/>
-          <w:numId w:val="3"/>
-        </w:numPr>
-        <w:ind w:left="720" w:hanging="360"/>
-        <w:contextualSpacing w:val="1"/>
-        <w:rPr>
-          <w:u w:val="none"/>
-        </w:rPr>
-      </w:pPr>
-      <w:r>
-        <w:rPr>
-          <w:rtl w:val="0"/>
-        </w:rPr>
-        <w:t xml:space="preserve">Parachute fall</w:t>
-      </w:r>
-    </w:p>
-    <w:p>
-      <w:pPr>
-        <w:numPr>
-          <w:ilvl w:val="0"/>
-          <w:numId w:val="3"/>
-        </w:numPr>
-        <w:ind w:left="720" w:hanging="360"/>
-        <w:contextualSpacing w:val="1"/>
-        <w:rPr>
-          <w:u w:val="none"/>
-        </w:rPr>
-      </w:pPr>
-      <w:r>
-        <w:rPr>
-          <w:rtl w:val="0"/>
-        </w:rPr>
-        <w:t xml:space="preserve">Landing</w:t>
-      </w:r>
-    </w:p>
-    <w:p>
-      <w:pPr>
-        <w:contextualSpacing w:val="0"/>
-      </w:pPr>
-      <w:r>
-        <w:rPr>
-          <w:rtl w:val="0"/>
-        </w:rPr>
-        <w:t xml:space="preserve">FBDs:</w:t>
-      </w:r>
-    </w:p>
-    <w:p>
-      <w:pPr>
-        <w:numPr>
-          <w:ilvl w:val="0"/>
-          <w:numId w:val="2"/>
-        </w:numPr>
-        <w:ind w:left="720" w:hanging="360"/>
-        <w:contextualSpacing w:val="1"/>
-        <w:rPr>
-          <w:u w:val="none"/>
-        </w:rPr>
-      </w:pPr>
-      <w:r>
-        <w:rPr>
-          <w:rtl w:val="0"/>
-        </w:rPr>
-        <w:t xml:space="preserve">Freefall</w:t>
-      </w:r>
-    </w:p>
-    <w:p>
-      <w:pPr>
-        <w:numPr>
-          <w:ilvl w:val="0"/>
-          <w:numId w:val="2"/>
-        </w:numPr>
-        <w:ind w:left="720" w:hanging="360"/>
-        <w:contextualSpacing w:val="1"/>
-        <w:rPr>
-          <w:u w:val="none"/>
-        </w:rPr>
-      </w:pPr>
-      <w:r>
-        <w:rPr>
-          <w:rtl w:val="0"/>
-        </w:rPr>
-        <w:t xml:space="preserve">Chute fall</w:t>
-      </w:r>
-    </w:p>
-    <w:p>
-      <w:pPr>
-        <w:contextualSpacing w:val="0"/>
-      </w:pPr>
-      <w:r>
-        <w:rPr>
-          <w:rtl w:val="0"/>
-        </w:rPr>
-        <w:t xml:space="preserve">Eqns:</w:t>
-      </w:r>
-    </w:p>
-    <w:p>
-      <w:pPr>
-        <w:numPr>
-          <w:ilvl w:val="0"/>
-          <w:numId w:val="1"/>
-        </w:numPr>
-        <w:ind w:left="720" w:hanging="360"/>
-        <w:contextualSpacing w:val="1"/>
-        <w:rPr>
-          <w:u w:val="none"/>
-        </w:rPr>
+      <w:bookmarkStart w:colFirst="0" w:colLast="0" w:name="_peqdqp36kqpg" w:id="8"/>
+      <w:bookmarkEnd w:id="8"/>
+      <w:r>
+        <w:rPr>
+          <w:rtl w:val="0"/>
+        </w:rPr>
+        <w:t xml:space="preserve">First-pass model</w:t>
+      </w:r>
+      <w:r>
+        <w:rPr>
+          <w:rtl w:val="0"/>
+        </w:rPr>
+      </w:r>
+      <w:r>
+        <w:drawing>
+          <wp:anchor allowOverlap="1" behindDoc="0" distB="114300" distT="114300" distL="114300" distR="114300" hidden="0" layoutInCell="0" locked="0" relativeHeight="0" simplePos="0">
+            <wp:simplePos x="0" y="0"/>
+            <wp:positionH relativeFrom="margin">
+              <wp:posOffset>1981200</wp:posOffset>
+            </wp:positionH>
+            <wp:positionV relativeFrom="paragraph">
+              <wp:posOffset>28575</wp:posOffset>
+            </wp:positionV>
+            <wp:extent cx="4491038" cy="1089344"/>
+            <wp:effectExtent b="0" l="0" r="0" t="0"/>
+            <wp:wrapSquare wrapText="bothSides" distB="114300" distT="114300" distL="114300" distR="114300"/>
+            <wp:docPr descr="XrUPrCEUa9tNhgd3rJd5YaHT.jpg" id="1" name="image01.jpg"/>
+            <a:graphic>
+              <a:graphicData uri="http://schemas.openxmlformats.org/drawingml/2006/picture">
+                <pic:pic>
+                  <pic:nvPicPr>
+                    <pic:cNvPr descr="XrUPrCEUa9tNhgd3rJd5YaHT.jpg" id="0" name="image01.jpg"/>
+                    <pic:cNvPicPr preferRelativeResize="0"/>
+                  </pic:nvPicPr>
+                  <pic:blipFill>
+                    <a:blip r:embed="rId9"/>
+                    <a:srcRect b="0" l="0" r="0" t="71896"/>
+                    <a:stretch>
+                      <a:fillRect/>
+                    </a:stretch>
+                  </pic:blipFill>
+                  <pic:spPr>
+                    <a:xfrm>
+                      <a:off x="0" y="0"/>
+                      <a:ext cx="4491038" cy="1089344"/>
+                    </a:xfrm>
+                    <a:prstGeom prst="rect"/>
+                    <a:ln/>
+                  </pic:spPr>
+                </pic:pic>
+              </a:graphicData>
+            </a:graphic>
+          </wp:anchor>
+        </w:drawing>
+      </w:r>
+    </w:p>
+    <w:p>
+      <w:pPr>
+        <w:contextualSpacing w:val="0"/>
+      </w:pPr>
+      <w:r>
+        <w:rPr>
+          <w:rtl w:val="0"/>
+        </w:rPr>
+      </w:r>
+    </w:p>
+    <w:p>
+      <w:pPr>
+        <w:contextualSpacing w:val="0"/>
+      </w:pPr>
+      <w:r>
+        <w:rPr>
+          <w:rtl w:val="0"/>
+        </w:rPr>
+      </w:r>
+    </w:p>
+    <w:p>
+      <w:pPr>
+        <w:contextualSpacing w:val="0"/>
+      </w:pPr>
+      <w:r>
+        <w:rPr>
+          <w:rtl w:val="0"/>
+        </w:rPr>
+      </w:r>
+    </w:p>
+    <w:p>
+      <w:pPr>
+        <w:contextualSpacing w:val="0"/>
       </w:pPr>
       <m:oMath>
         <m:r>
-          <w:rPr/>
+          <w:rPr>
+            <w:sz w:val="28"/>
+            <w:szCs w:val="28"/>
+          </w:rPr>
           <m:t xml:space="preserve">x''(t)=</m:t>
         </m:r>
         <m:f>
           <m:fPr>
             <m:ctrlPr>
-              <w:rPr/>
+              <w:rPr>
+                <w:sz w:val="28"/>
+                <w:szCs w:val="28"/>
+              </w:rPr>
             </m:ctrlPr>
           </m:fPr>
           <m:num>
             <m:r>
-              <w:rPr/>
+              <w:rPr>
+                <w:sz w:val="28"/>
+                <w:szCs w:val="28"/>
+              </w:rPr>
               <m:t xml:space="preserve">1</m:t>
             </m:r>
           </m:num>
           <m:den>
             <m:r>
-              <w:rPr/>
-              <m:t xml:space="preserve">n</m:t>
+              <w:rPr>
+                <w:sz w:val="28"/>
+                <w:szCs w:val="28"/>
+              </w:rPr>
+              <m:t xml:space="preserve">m</m:t>
             </m:r>
           </m:den>
         </m:f>
         <m:r>
-          <w:rPr/>
-          <m:t xml:space="preserve">(</m:t>
+          <w:rPr>
+            <w:sz w:val="28"/>
+            <w:szCs w:val="28"/>
+          </w:rPr>
+          <m:t xml:space="preserve"> (</m:t>
         </m:r>
         <m:sSub>
           <m:sSubPr>
             <m:ctrlPr>
-              <w:rPr/>
+              <w:rPr>
+                <w:sz w:val="28"/>
+                <w:szCs w:val="28"/>
+              </w:rPr>
             </m:ctrlPr>
           </m:sSubPr>
           <m:e>
             <m:r>
-              <w:rPr/>
+              <w:rPr>
+                <w:sz w:val="28"/>
+                <w:szCs w:val="28"/>
+              </w:rPr>
               <m:t xml:space="preserve">k</m:t>
             </m:r>
           </m:e>
           <m:sub>
             <m:r>
-              <w:rPr/>
+              <w:rPr>
+                <w:sz w:val="28"/>
+                <w:szCs w:val="28"/>
+              </w:rPr>
+              <m:t xml:space="preserve">c</m:t>
+            </m:r>
+          </m:sub>
+        </m:sSub>
+        <m:r>
+          <w:rPr>
+            <w:sz w:val="28"/>
+            <w:szCs w:val="28"/>
+          </w:rPr>
+          <m:t xml:space="preserve"> </m:t>
+        </m:r>
+        <m:sSub>
+          <m:sSubPr>
+            <m:ctrlPr>
+              <w:rPr>
+                <w:sz w:val="28"/>
+                <w:szCs w:val="28"/>
+              </w:rPr>
+            </m:ctrlPr>
+          </m:sSubPr>
+          <m:e>
+            <m:r>
+              <w:rPr>
+                <w:sz w:val="28"/>
+                <w:szCs w:val="28"/>
+              </w:rPr>
+              <m:t xml:space="preserve">A</m:t>
+            </m:r>
+          </m:e>
+          <m:sub>
+            <m:r>
+              <w:rPr>
+                <w:sz w:val="28"/>
+                <w:szCs w:val="28"/>
+              </w:rPr>
+              <m:t xml:space="preserve">c</m:t>
+            </m:r>
+          </m:sub>
+        </m:sSub>
+        <m:r>
+          <w:rPr>
+            <w:sz w:val="28"/>
+            <w:szCs w:val="28"/>
+          </w:rPr>
+          <m:t xml:space="preserve"> x'(t</m:t>
+        </m:r>
+        <m:sSup>
+          <m:sSupPr>
+            <m:ctrlPr>
+              <w:rPr>
+                <w:sz w:val="28"/>
+                <w:szCs w:val="28"/>
+              </w:rPr>
+            </m:ctrlPr>
+          </m:sSupPr>
+          <m:e>
+            <m:r>
+              <w:rPr>
+                <w:sz w:val="28"/>
+                <w:szCs w:val="28"/>
+              </w:rPr>
+              <m:t xml:space="preserve">)</m:t>
+            </m:r>
+          </m:e>
+          <m:sup>
+            <m:r>
+              <w:rPr>
+                <w:sz w:val="28"/>
+                <w:szCs w:val="28"/>
+              </w:rPr>
+              <m:t xml:space="preserve">2</m:t>
+            </m:r>
+          </m:sup>
+        </m:sSup>
+        <m:r>
+          <w:rPr>
+            <w:sz w:val="28"/>
+            <w:szCs w:val="28"/>
+          </w:rPr>
+          <m:t xml:space="preserve">)-g</m:t>
+        </m:r>
+      </m:oMath>
+      <w:r>
+        <w:rPr>
+          <w:rtl w:val="0"/>
+        </w:rPr>
+      </w:r>
+      <w:r>
+        <w:drawing>
+          <wp:anchor allowOverlap="1" behindDoc="0" distB="114300" distT="114300" distL="114300" distR="114300" hidden="0" layoutInCell="0" locked="0" relativeHeight="0" simplePos="0">
+            <wp:simplePos x="0" y="0"/>
+            <wp:positionH relativeFrom="margin">
+              <wp:posOffset>2171700</wp:posOffset>
+            </wp:positionH>
+            <wp:positionV relativeFrom="paragraph">
+              <wp:posOffset>247650</wp:posOffset>
+            </wp:positionV>
+            <wp:extent cx="4114800" cy="2190750"/>
+            <wp:effectExtent b="0" l="0" r="0" t="0"/>
+            <wp:wrapSquare wrapText="bothSides" distB="114300" distT="114300" distL="114300" distR="114300"/>
+            <wp:docPr descr="XrUPrCEUa9tNhgd3rJd5YaHT.jpg" id="8" name="image19.jpg"/>
+            <a:graphic>
+              <a:graphicData uri="http://schemas.openxmlformats.org/drawingml/2006/picture">
+                <pic:pic>
+                  <pic:nvPicPr>
+                    <pic:cNvPr descr="XrUPrCEUa9tNhgd3rJd5YaHT.jpg" id="0" name="image19.jpg"/>
+                    <pic:cNvPicPr preferRelativeResize="0"/>
+                  </pic:nvPicPr>
+                  <pic:blipFill>
+                    <a:blip r:embed="rId10"/>
+                    <a:srcRect b="46346" l="4661" r="3813" t="-3045"/>
+                    <a:stretch>
+                      <a:fillRect/>
+                    </a:stretch>
+                  </pic:blipFill>
+                  <pic:spPr>
+                    <a:xfrm>
+                      <a:off x="0" y="0"/>
+                      <a:ext cx="4114800" cy="2190750"/>
+                    </a:xfrm>
+                    <a:prstGeom prst="rect"/>
+                    <a:ln/>
+                  </pic:spPr>
+                </pic:pic>
+              </a:graphicData>
+            </a:graphic>
+          </wp:anchor>
+        </w:drawing>
+      </w:r>
+    </w:p>
+    <w:p>
+      <w:pPr>
+        <w:contextualSpacing w:val="0"/>
+      </w:pPr>
+      <m:oMath>
+        <m:r>
+          <w:rPr>
+            <w:sz w:val="28"/>
+            <w:szCs w:val="28"/>
+          </w:rPr>
+          <m:t xml:space="preserve">x''(t)=</m:t>
+        </m:r>
+        <m:f>
+          <m:fPr>
+            <m:ctrlPr>
+              <w:rPr>
+                <w:sz w:val="28"/>
+                <w:szCs w:val="28"/>
+              </w:rPr>
+            </m:ctrlPr>
+          </m:fPr>
+          <m:num>
+            <m:r>
+              <w:rPr>
+                <w:sz w:val="28"/>
+                <w:szCs w:val="28"/>
+              </w:rPr>
+              <m:t xml:space="preserve">1</m:t>
+            </m:r>
+          </m:num>
+          <m:den>
+            <m:r>
+              <w:rPr>
+                <w:sz w:val="28"/>
+                <w:szCs w:val="28"/>
+              </w:rPr>
+              <m:t xml:space="preserve">m</m:t>
+            </m:r>
+          </m:den>
+        </m:f>
+        <m:r>
+          <w:rPr>
+            <w:sz w:val="28"/>
+            <w:szCs w:val="28"/>
+          </w:rPr>
+          <m:t xml:space="preserve"> (</m:t>
+        </m:r>
+        <m:sSub>
+          <m:sSubPr>
+            <m:ctrlPr>
+              <w:rPr>
+                <w:sz w:val="28"/>
+                <w:szCs w:val="28"/>
+              </w:rPr>
+            </m:ctrlPr>
+          </m:sSubPr>
+          <m:e>
+            <m:r>
+              <w:rPr>
+                <w:sz w:val="28"/>
+                <w:szCs w:val="28"/>
+              </w:rPr>
+              <m:t xml:space="preserve">k</m:t>
+            </m:r>
+          </m:e>
+          <m:sub>
+            <m:r>
+              <w:rPr>
+                <w:sz w:val="28"/>
+                <w:szCs w:val="28"/>
+              </w:rPr>
               <m:t xml:space="preserve">p</m:t>
             </m:r>
           </m:sub>
         </m:sSub>
         <m:r>
-          <w:rPr/>
+          <w:rPr>
+            <w:sz w:val="28"/>
+            <w:szCs w:val="28"/>
+          </w:rPr>
           <m:t xml:space="preserve"> </m:t>
         </m:r>
         <m:sSub>
           <m:sSubPr>
             <m:ctrlPr>
-              <w:rPr/>
+              <w:rPr>
+                <w:sz w:val="28"/>
+                <w:szCs w:val="28"/>
+              </w:rPr>
             </m:ctrlPr>
           </m:sSubPr>
           <m:e>
             <m:r>
-              <w:rPr/>
+              <w:rPr>
+                <w:sz w:val="28"/>
+                <w:szCs w:val="28"/>
+              </w:rPr>
               <m:t xml:space="preserve">A</m:t>
             </m:r>
           </m:e>
           <m:sub>
             <m:r>
-              <w:rPr/>
+              <w:rPr>
+                <w:sz w:val="28"/>
+                <w:szCs w:val="28"/>
+              </w:rPr>
               <m:t xml:space="preserve">p</m:t>
             </m:r>
           </m:sub>
         </m:sSub>
         <m:r>
-          <w:rPr/>
+          <w:rPr>
+            <w:sz w:val="28"/>
+            <w:szCs w:val="28"/>
+          </w:rPr>
           <m:t xml:space="preserve"> x'(t</m:t>
         </m:r>
         <m:sSup>
           <m:sSupPr>
             <m:ctrlPr>
-              <w:rPr/>
+              <w:rPr>
+                <w:sz w:val="28"/>
+                <w:szCs w:val="28"/>
+              </w:rPr>
             </m:ctrlPr>
           </m:sSupPr>
           <m:e>
             <m:r>
-              <w:rPr/>
+              <w:rPr>
+                <w:sz w:val="28"/>
+                <w:szCs w:val="28"/>
+              </w:rPr>
               <m:t xml:space="preserve">)</m:t>
             </m:r>
           </m:e>
           <m:sup>
             <m:r>
-              <w:rPr/>
+              <w:rPr>
+                <w:sz w:val="28"/>
+                <w:szCs w:val="28"/>
+              </w:rPr>
               <m:t xml:space="preserve">2</m:t>
             </m:r>
           </m:sup>
         </m:sSup>
         <m:r>
-          <w:rPr/>
+          <w:rPr>
+            <w:sz w:val="28"/>
+            <w:szCs w:val="28"/>
+          </w:rPr>
           <m:t xml:space="preserve">)-g</m:t>
         </m:r>
       </m:oMath>
@@ -1026,126 +1389,30 @@
     </w:p>
     <w:p>
       <w:pPr>
-        <w:numPr>
-          <w:ilvl w:val="0"/>
-          <w:numId w:val="1"/>
-        </w:numPr>
-        <w:ind w:left="720" w:hanging="360"/>
-        <w:contextualSpacing w:val="1"/>
-        <w:rPr/>
-      </w:pPr>
-      <m:oMath>
-        <m:r>
-          <w:rPr/>
-          <m:t xml:space="preserve">x''(t)=</m:t>
-        </m:r>
-        <m:f>
-          <m:fPr>
-            <m:ctrlPr>
-              <w:rPr/>
-            </m:ctrlPr>
-          </m:fPr>
-          <m:num>
-            <m:r>
-              <w:rPr/>
-              <m:t xml:space="preserve">1</m:t>
-            </m:r>
-          </m:num>
-          <m:den>
-            <m:r>
-              <w:rPr/>
-              <m:t xml:space="preserve">n</m:t>
-            </m:r>
-          </m:den>
-        </m:f>
-        <m:r>
-          <w:rPr/>
-          <m:t xml:space="preserve">(</m:t>
-        </m:r>
-        <m:sSub>
-          <m:sSubPr>
-            <m:ctrlPr>
-              <w:rPr/>
-            </m:ctrlPr>
-          </m:sSubPr>
-          <m:e>
-            <m:r>
-              <w:rPr/>
-              <m:t xml:space="preserve">k</m:t>
-            </m:r>
-          </m:e>
-          <m:sub>
-            <m:r>
-              <w:rPr/>
-              <m:t xml:space="preserve">c</m:t>
-            </m:r>
-          </m:sub>
-        </m:sSub>
-        <m:r>
-          <w:rPr/>
-          <m:t xml:space="preserve"> </m:t>
-        </m:r>
-        <m:sSub>
-          <m:sSubPr>
-            <m:ctrlPr>
-              <w:rPr/>
-            </m:ctrlPr>
-          </m:sSubPr>
-          <m:e>
-            <m:r>
-              <w:rPr/>
-              <m:t xml:space="preserve">A</m:t>
-            </m:r>
-          </m:e>
-          <m:sub>
-            <m:r>
-              <w:rPr/>
-              <m:t xml:space="preserve">c</m:t>
-            </m:r>
-          </m:sub>
-        </m:sSub>
-        <m:r>
-          <w:rPr/>
-          <m:t xml:space="preserve"> x'(t</m:t>
-        </m:r>
-        <m:sSup>
-          <m:sSupPr>
-            <m:ctrlPr>
-              <w:rPr/>
-            </m:ctrlPr>
-          </m:sSupPr>
-          <m:e>
-            <m:r>
-              <w:rPr/>
-              <m:t xml:space="preserve">)</m:t>
-            </m:r>
-          </m:e>
-          <m:sup>
-            <m:r>
-              <w:rPr/>
-              <m:t xml:space="preserve">2</m:t>
-            </m:r>
-          </m:sup>
-        </m:sSup>
-        <m:r>
-          <w:rPr/>
-          <m:t xml:space="preserve">)-g</m:t>
-        </m:r>
-      </m:oMath>
-      <w:r>
-        <w:rPr>
-          <w:rtl w:val="0"/>
-        </w:rPr>
-      </w:r>
-    </w:p>
-    <w:p>
-      <w:pPr>
-        <w:contextualSpacing w:val="0"/>
-      </w:pPr>
-      <w:r>
-        <w:rPr>
-          <w:rtl w:val="0"/>
-        </w:rPr>
+        <w:contextualSpacing w:val="0"/>
+      </w:pPr>
+      <w:r>
+        <w:rPr>
+          <w:rtl w:val="0"/>
+        </w:rPr>
+      </w:r>
+    </w:p>
+    <w:p>
+      <w:pPr>
+        <w:contextualSpacing w:val="0"/>
+      </w:pPr>
+      <w:r>
+        <w:rPr>
+          <w:sz w:val="28"/>
+          <w:szCs w:val="28"/>
+          <w:rtl w:val="0"/>
+        </w:rPr>
+        <w:t xml:space="preserve">Where k and A represent drag coeffs. And g is gravity.</w:t>
+      </w:r>
+    </w:p>
+    <w:p>
+      <w:r>
+        <w:br w:type="page"/>
       </w:r>
     </w:p>
     <w:p>
@@ -1153,13 +1420,26 @@
         <w:pStyle w:val="Heading2"/>
         <w:contextualSpacing w:val="0"/>
       </w:pPr>
-      <w:bookmarkStart w:colFirst="0" w:colLast="0" w:name="_z2928sr2loo6" w:id="7"/>
-      <w:bookmarkEnd w:id="7"/>
-      <w:r>
-        <w:rPr>
-          <w:rtl w:val="0"/>
-        </w:rPr>
-        <w:t xml:space="preserve">Crank a model</w:t>
+      <w:bookmarkStart w:colFirst="0" w:colLast="0" w:name="_14qys2mg8xct" w:id="9"/>
+      <w:bookmarkEnd w:id="9"/>
+      <w:r>
+        <w:rPr>
+          <w:rtl w:val="0"/>
+        </w:rPr>
+      </w:r>
+    </w:p>
+    <w:p>
+      <w:pPr>
+        <w:pStyle w:val="Heading2"/>
+        <w:contextualSpacing w:val="0"/>
+      </w:pPr>
+      <w:bookmarkStart w:colFirst="0" w:colLast="0" w:name="_z2928sr2loo6" w:id="10"/>
+      <w:bookmarkEnd w:id="10"/>
+      <w:r>
+        <w:rPr>
+          <w:rtl w:val="0"/>
+        </w:rPr>
+        <w:t xml:space="preserve">3. Crank a model</w:t>
       </w:r>
     </w:p>
     <w:p>
@@ -1252,17 +1532,3050 @@
     <w:p>
       <w:pPr>
         <w:contextualSpacing w:val="0"/>
+      </w:pPr>
+      <w:r>
+        <w:rPr>
+          <w:rtl w:val="0"/>
+        </w:rPr>
+        <w:t xml:space="preserve">b. Using MatLab:</w:t>
+      </w:r>
+      <w:r>
+        <w:drawing>
+          <wp:anchor allowOverlap="1" behindDoc="0" distB="114300" distT="114300" distL="114300" distR="114300" hidden="0" layoutInCell="0" locked="0" relativeHeight="0" simplePos="0">
+            <wp:simplePos x="0" y="0"/>
+            <wp:positionH relativeFrom="margin">
+              <wp:posOffset>2390775</wp:posOffset>
+            </wp:positionH>
+            <wp:positionV relativeFrom="paragraph">
+              <wp:posOffset>95250</wp:posOffset>
+            </wp:positionV>
+            <wp:extent cx="4481513" cy="3235433"/>
+            <wp:effectExtent b="12700" l="12700" r="12700" t="12700"/>
+            <wp:wrapSquare wrapText="bothSides" distB="114300" distT="114300" distL="114300" distR="114300"/>
+            <wp:docPr descr="ode45.png" id="15" name="image28.png"/>
+            <a:graphic>
+              <a:graphicData uri="http://schemas.openxmlformats.org/drawingml/2006/picture">
+                <pic:pic>
+                  <pic:nvPicPr>
+                    <pic:cNvPr descr="ode45.png" id="0" name="image28.png"/>
+                    <pic:cNvPicPr preferRelativeResize="0"/>
+                  </pic:nvPicPr>
+                  <pic:blipFill>
+                    <a:blip r:embed="rId11"/>
+                    <a:srcRect b="0" l="0" r="0" t="0"/>
+                    <a:stretch>
+                      <a:fillRect/>
+                    </a:stretch>
+                  </pic:blipFill>
+                  <pic:spPr>
+                    <a:xfrm>
+                      <a:off x="0" y="0"/>
+                      <a:ext cx="4481513" cy="3235433"/>
+                    </a:xfrm>
+                    <a:prstGeom prst="rect"/>
+                    <a:ln w="12700">
+                      <a:solidFill>
+                        <a:srgbClr val="000000"/>
+                      </a:solidFill>
+                      <a:prstDash val="solid"/>
+                    </a:ln>
+                  </pic:spPr>
+                </pic:pic>
+              </a:graphicData>
+            </a:graphic>
+          </wp:anchor>
+        </w:drawing>
+      </w:r>
+    </w:p>
+    <w:p>
+      <w:pPr>
+        <w:contextualSpacing w:val="0"/>
+      </w:pPr>
+      <w:r>
+        <w:rPr>
+          <w:rtl w:val="0"/>
+        </w:rPr>
+      </w:r>
+    </w:p>
+    <w:tbl>
+      <w:tblPr>
+        <w:tblStyle w:val="Table1"/>
+        <w:bidi w:val="0"/>
+        <w:tblW w:w="10080.0" w:type="dxa"/>
+        <w:jc w:val="left"/>
+        <w:tblBorders>
+          <w:top w:color="000000" w:space="0" w:sz="8" w:val="single"/>
+          <w:left w:color="000000" w:space="0" w:sz="8" w:val="single"/>
+          <w:bottom w:color="000000" w:space="0" w:sz="8" w:val="single"/>
+          <w:right w:color="000000" w:space="0" w:sz="8" w:val="single"/>
+          <w:insideH w:color="000000" w:space="0" w:sz="8" w:val="single"/>
+          <w:insideV w:color="000000" w:space="0" w:sz="8" w:val="single"/>
+        </w:tblBorders>
+        <w:tblLayout w:type="fixed"/>
+        <w:tblLook w:val="0600"/>
+      </w:tblPr>
+      <w:tblGrid>
+        <w:gridCol w:w="10080"/>
+        <w:tblGridChange w:id="0">
+          <w:tblGrid>
+            <w:gridCol w:w="10080"/>
+          </w:tblGrid>
+        </w:tblGridChange>
+      </w:tblGrid>
+      <w:tr>
+        <w:tc>
+          <w:tcPr>
+            <w:tcMar>
+              <w:top w:w="100.0" w:type="dxa"/>
+              <w:left w:w="100.0" w:type="dxa"/>
+              <w:bottom w:w="100.0" w:type="dxa"/>
+              <w:right w:w="100.0" w:type="dxa"/>
+            </w:tcMar>
+          </w:tcPr>
+          <w:p>
+            <w:pPr>
+              <w:keepNext w:val="0"/>
+              <w:keepLines w:val="0"/>
+              <w:widowControl w:val="0"/>
+              <w:spacing w:after="0" w:before="0" w:line="240" w:lineRule="auto"/>
+              <w:ind w:left="0" w:right="0" w:firstLine="0"/>
+              <w:contextualSpacing w:val="0"/>
+              <w:jc w:val="left"/>
+            </w:pPr>
+            <w:r>
+              <w:rPr>
+                <w:rFonts w:ascii="Courier New" w:cs="Courier New" w:eastAsia="Courier New" w:hAnsi="Courier New"/>
+                <w:b w:val="1"/>
+                <w:color w:val="2244bb"/>
+                <w:sz w:val="16"/>
+                <w:szCs w:val="16"/>
+                <w:rtl w:val="0"/>
+              </w:rPr>
+              <w:t xml:space="preserve">function</w:t>
+            </w:r>
+            <w:r>
+              <w:rPr>
+                <w:rFonts w:ascii="Courier New" w:cs="Courier New" w:eastAsia="Courier New" w:hAnsi="Courier New"/>
+                <w:sz w:val="16"/>
+                <w:szCs w:val="16"/>
+                <w:shd w:fill="efefef" w:val="clear"/>
+                <w:rtl w:val="0"/>
+              </w:rPr>
+              <w:t xml:space="preserve"> [dy] = DEs(~, y)</w:t>
+            </w:r>
+          </w:p>
+          <w:p>
+            <w:pPr>
+              <w:keepNext w:val="0"/>
+              <w:keepLines w:val="0"/>
+              <w:widowControl w:val="0"/>
+              <w:spacing w:after="0" w:before="0" w:line="240" w:lineRule="auto"/>
+              <w:ind w:left="0" w:right="0" w:firstLine="0"/>
+              <w:contextualSpacing w:val="0"/>
+              <w:jc w:val="left"/>
+            </w:pPr>
+            <w:r>
+              <w:rPr>
+                <w:rFonts w:ascii="Courier New" w:cs="Courier New" w:eastAsia="Courier New" w:hAnsi="Courier New"/>
+                <w:color w:val="007700"/>
+                <w:sz w:val="16"/>
+                <w:szCs w:val="16"/>
+                <w:rtl w:val="0"/>
+              </w:rPr>
+              <w:t xml:space="preserve">%DES Summary of this function goes here</w:t>
+            </w:r>
+          </w:p>
+          <w:p>
+            <w:pPr>
+              <w:keepNext w:val="0"/>
+              <w:keepLines w:val="0"/>
+              <w:widowControl w:val="0"/>
+              <w:spacing w:after="0" w:before="0" w:line="240" w:lineRule="auto"/>
+              <w:ind w:left="0" w:right="0" w:firstLine="0"/>
+              <w:contextualSpacing w:val="0"/>
+              <w:jc w:val="left"/>
+            </w:pPr>
+            <w:r>
+              <w:rPr>
+                <w:rFonts w:ascii="Courier New" w:cs="Courier New" w:eastAsia="Courier New" w:hAnsi="Courier New"/>
+                <w:color w:val="007700"/>
+                <w:sz w:val="16"/>
+                <w:szCs w:val="16"/>
+                <w:rtl w:val="0"/>
+              </w:rPr>
+              <w:t xml:space="preserve">%   Detailed explanation goes here</w:t>
+            </w:r>
+          </w:p>
+          <w:p>
+            <w:pPr>
+              <w:keepNext w:val="0"/>
+              <w:keepLines w:val="0"/>
+              <w:widowControl w:val="0"/>
+              <w:spacing w:after="0" w:before="0" w:line="240" w:lineRule="auto"/>
+              <w:ind w:left="0" w:right="0" w:firstLine="0"/>
+              <w:contextualSpacing w:val="0"/>
+              <w:jc w:val="left"/>
+            </w:pPr>
+            <w:r>
+              <w:rPr>
+                <w:rFonts w:ascii="Courier New" w:cs="Courier New" w:eastAsia="Courier New" w:hAnsi="Courier New"/>
+                <w:sz w:val="16"/>
+                <w:szCs w:val="16"/>
+                <w:shd w:fill="efefef" w:val="clear"/>
+                <w:rtl w:val="0"/>
+              </w:rPr>
+              <w:t xml:space="preserve">x = y(1);</w:t>
+            </w:r>
+          </w:p>
+          <w:p>
+            <w:pPr>
+              <w:keepNext w:val="0"/>
+              <w:keepLines w:val="0"/>
+              <w:widowControl w:val="0"/>
+              <w:spacing w:after="0" w:before="0" w:line="240" w:lineRule="auto"/>
+              <w:ind w:left="0" w:right="0" w:firstLine="0"/>
+              <w:contextualSpacing w:val="0"/>
+              <w:jc w:val="left"/>
+            </w:pPr>
+            <w:r>
+              <w:rPr>
+                <w:rFonts w:ascii="Courier New" w:cs="Courier New" w:eastAsia="Courier New" w:hAnsi="Courier New"/>
+                <w:sz w:val="16"/>
+                <w:szCs w:val="16"/>
+                <w:shd w:fill="efefef" w:val="clear"/>
+                <w:rtl w:val="0"/>
+              </w:rPr>
+              <w:t xml:space="preserve">v = y(2);</w:t>
+            </w:r>
+          </w:p>
+          <w:p>
+            <w:pPr>
+              <w:keepNext w:val="0"/>
+              <w:keepLines w:val="0"/>
+              <w:widowControl w:val="0"/>
+              <w:spacing w:after="0" w:before="0" w:line="240" w:lineRule="auto"/>
+              <w:ind w:left="0" w:right="0" w:firstLine="0"/>
+              <w:contextualSpacing w:val="0"/>
+              <w:jc w:val="left"/>
+            </w:pPr>
+            <w:r>
+              <w:rPr>
+                <w:rtl w:val="0"/>
+              </w:rPr>
+            </w:r>
+          </w:p>
+          <w:p>
+            <w:pPr>
+              <w:keepNext w:val="0"/>
+              <w:keepLines w:val="0"/>
+              <w:widowControl w:val="0"/>
+              <w:spacing w:after="0" w:before="0" w:line="240" w:lineRule="auto"/>
+              <w:ind w:left="0" w:right="0" w:firstLine="0"/>
+              <w:contextualSpacing w:val="0"/>
+              <w:jc w:val="left"/>
+            </w:pPr>
+            <w:r>
+              <w:rPr>
+                <w:rFonts w:ascii="Courier New" w:cs="Courier New" w:eastAsia="Courier New" w:hAnsi="Courier New"/>
+                <w:color w:val="007700"/>
+                <w:sz w:val="16"/>
+                <w:szCs w:val="16"/>
+                <w:rtl w:val="0"/>
+              </w:rPr>
+              <w:t xml:space="preserve">%% setup params</w:t>
+            </w:r>
+          </w:p>
+          <w:p>
+            <w:pPr>
+              <w:keepNext w:val="0"/>
+              <w:keepLines w:val="0"/>
+              <w:widowControl w:val="0"/>
+              <w:spacing w:after="0" w:before="0" w:line="240" w:lineRule="auto"/>
+              <w:ind w:left="0" w:right="0" w:firstLine="0"/>
+              <w:contextualSpacing w:val="0"/>
+              <w:jc w:val="left"/>
+            </w:pPr>
+            <w:r>
+              <w:rPr>
+                <w:rFonts w:ascii="Courier New" w:cs="Courier New" w:eastAsia="Courier New" w:hAnsi="Courier New"/>
+                <w:sz w:val="16"/>
+                <w:szCs w:val="16"/>
+                <w:shd w:fill="efefef" w:val="clear"/>
+                <w:rtl w:val="0"/>
+              </w:rPr>
+              <w:t xml:space="preserve">p.alpha = 1;</w:t>
+            </w:r>
+          </w:p>
+          <w:p>
+            <w:pPr>
+              <w:keepNext w:val="0"/>
+              <w:keepLines w:val="0"/>
+              <w:widowControl w:val="0"/>
+              <w:spacing w:after="0" w:before="0" w:line="240" w:lineRule="auto"/>
+              <w:ind w:left="0" w:right="0" w:firstLine="0"/>
+              <w:contextualSpacing w:val="0"/>
+              <w:jc w:val="left"/>
+            </w:pPr>
+            <w:r>
+              <w:rPr>
+                <w:rFonts w:ascii="Courier New" w:cs="Courier New" w:eastAsia="Courier New" w:hAnsi="Courier New"/>
+                <w:sz w:val="16"/>
+                <w:szCs w:val="16"/>
+                <w:shd w:fill="efefef" w:val="clear"/>
+                <w:rtl w:val="0"/>
+              </w:rPr>
+              <w:t xml:space="preserve">p.beta = 1;</w:t>
+            </w:r>
+          </w:p>
+          <w:p>
+            <w:pPr>
+              <w:keepNext w:val="0"/>
+              <w:keepLines w:val="0"/>
+              <w:widowControl w:val="0"/>
+              <w:spacing w:after="0" w:before="0" w:line="240" w:lineRule="auto"/>
+              <w:ind w:left="0" w:right="0" w:firstLine="0"/>
+              <w:contextualSpacing w:val="0"/>
+              <w:jc w:val="left"/>
+            </w:pPr>
+            <w:r>
+              <w:rPr>
+                <w:rtl w:val="0"/>
+              </w:rPr>
+            </w:r>
+          </w:p>
+          <w:p>
+            <w:pPr>
+              <w:keepNext w:val="0"/>
+              <w:keepLines w:val="0"/>
+              <w:widowControl w:val="0"/>
+              <w:spacing w:after="0" w:before="0" w:line="240" w:lineRule="auto"/>
+              <w:ind w:left="0" w:right="0" w:firstLine="0"/>
+              <w:contextualSpacing w:val="0"/>
+              <w:jc w:val="left"/>
+            </w:pPr>
+            <w:r>
+              <w:rPr>
+                <w:rFonts w:ascii="Courier New" w:cs="Courier New" w:eastAsia="Courier New" w:hAnsi="Courier New"/>
+                <w:color w:val="007700"/>
+                <w:sz w:val="16"/>
+                <w:szCs w:val="16"/>
+                <w:rtl w:val="0"/>
+              </w:rPr>
+              <w:t xml:space="preserve">%% Calculate derivatives</w:t>
+            </w:r>
+          </w:p>
+          <w:p>
+            <w:pPr>
+              <w:keepNext w:val="0"/>
+              <w:keepLines w:val="0"/>
+              <w:widowControl w:val="0"/>
+              <w:spacing w:after="0" w:before="0" w:line="240" w:lineRule="auto"/>
+              <w:ind w:left="0" w:right="0" w:firstLine="0"/>
+              <w:contextualSpacing w:val="0"/>
+              <w:jc w:val="left"/>
+            </w:pPr>
+            <w:r>
+              <w:rPr>
+                <w:rFonts w:ascii="Courier New" w:cs="Courier New" w:eastAsia="Courier New" w:hAnsi="Courier New"/>
+                <w:sz w:val="16"/>
+                <w:szCs w:val="16"/>
+                <w:shd w:fill="efefef" w:val="clear"/>
+                <w:rtl w:val="0"/>
+              </w:rPr>
+              <w:t xml:space="preserve">xdot = v;</w:t>
+            </w:r>
+          </w:p>
+          <w:p>
+            <w:pPr>
+              <w:keepNext w:val="0"/>
+              <w:keepLines w:val="0"/>
+              <w:widowControl w:val="0"/>
+              <w:spacing w:after="0" w:before="0" w:line="240" w:lineRule="auto"/>
+              <w:ind w:left="0" w:right="0" w:firstLine="0"/>
+              <w:contextualSpacing w:val="0"/>
+              <w:jc w:val="left"/>
+            </w:pPr>
+            <w:r>
+              <w:rPr>
+                <w:rFonts w:ascii="Courier New" w:cs="Courier New" w:eastAsia="Courier New" w:hAnsi="Courier New"/>
+                <w:sz w:val="16"/>
+                <w:szCs w:val="16"/>
+                <w:shd w:fill="efefef" w:val="clear"/>
+                <w:rtl w:val="0"/>
+              </w:rPr>
+              <w:t xml:space="preserve">vdot = - p.alpha * x - p.beta * v ^ 2;</w:t>
+            </w:r>
+          </w:p>
+          <w:p>
+            <w:pPr>
+              <w:keepNext w:val="0"/>
+              <w:keepLines w:val="0"/>
+              <w:widowControl w:val="0"/>
+              <w:spacing w:after="0" w:before="0" w:line="240" w:lineRule="auto"/>
+              <w:ind w:left="0" w:right="0" w:firstLine="0"/>
+              <w:contextualSpacing w:val="0"/>
+              <w:jc w:val="left"/>
+            </w:pPr>
+            <w:r>
+              <w:rPr>
+                <w:rtl w:val="0"/>
+              </w:rPr>
+            </w:r>
+          </w:p>
+          <w:p>
+            <w:pPr>
+              <w:keepNext w:val="0"/>
+              <w:keepLines w:val="0"/>
+              <w:widowControl w:val="0"/>
+              <w:spacing w:after="0" w:before="0" w:line="240" w:lineRule="auto"/>
+              <w:ind w:left="0" w:right="0" w:firstLine="0"/>
+              <w:contextualSpacing w:val="0"/>
+              <w:jc w:val="left"/>
+            </w:pPr>
+            <w:r>
+              <w:rPr>
+                <w:rFonts w:ascii="Courier New" w:cs="Courier New" w:eastAsia="Courier New" w:hAnsi="Courier New"/>
+                <w:sz w:val="16"/>
+                <w:szCs w:val="16"/>
+                <w:shd w:fill="efefef" w:val="clear"/>
+                <w:rtl w:val="0"/>
+              </w:rPr>
+              <w:t xml:space="preserve">dy = [xdot; vdot];</w:t>
+            </w:r>
+          </w:p>
+          <w:p>
+            <w:pPr>
+              <w:keepNext w:val="0"/>
+              <w:keepLines w:val="0"/>
+              <w:widowControl w:val="0"/>
+              <w:spacing w:after="0" w:before="0" w:line="240" w:lineRule="auto"/>
+              <w:ind w:left="0" w:right="0" w:firstLine="0"/>
+              <w:contextualSpacing w:val="0"/>
+              <w:jc w:val="left"/>
+            </w:pPr>
+            <w:r>
+              <w:rPr>
+                <w:rtl w:val="0"/>
+              </w:rPr>
+            </w:r>
+          </w:p>
+          <w:p>
+            <w:pPr>
+              <w:keepNext w:val="0"/>
+              <w:keepLines w:val="0"/>
+              <w:widowControl w:val="0"/>
+              <w:spacing w:after="0" w:before="0" w:line="240" w:lineRule="auto"/>
+              <w:ind w:left="0" w:right="0" w:firstLine="0"/>
+              <w:contextualSpacing w:val="0"/>
+              <w:jc w:val="left"/>
+            </w:pPr>
+            <w:r>
+              <w:rPr>
+                <w:rFonts w:ascii="Courier New" w:cs="Courier New" w:eastAsia="Courier New" w:hAnsi="Courier New"/>
+                <w:b w:val="1"/>
+                <w:color w:val="2244bb"/>
+                <w:sz w:val="16"/>
+                <w:szCs w:val="16"/>
+                <w:rtl w:val="0"/>
+              </w:rPr>
+              <w:t xml:space="preserve">end</w:t>
+            </w:r>
+            <w:r>
+              <w:rPr>
+                <w:rtl w:val="0"/>
+              </w:rPr>
+            </w:r>
+          </w:p>
+        </w:tc>
+      </w:tr>
+      <w:tr>
+        <w:tc>
+          <w:tcPr>
+            <w:tcMar>
+              <w:top w:w="100.0" w:type="dxa"/>
+              <w:left w:w="100.0" w:type="dxa"/>
+              <w:bottom w:w="100.0" w:type="dxa"/>
+              <w:right w:w="100.0" w:type="dxa"/>
+            </w:tcMar>
+          </w:tcPr>
+          <w:p>
+            <w:pPr>
+              <w:keepNext w:val="0"/>
+              <w:keepLines w:val="0"/>
+              <w:widowControl w:val="0"/>
+              <w:spacing w:after="0" w:before="0" w:line="240" w:lineRule="auto"/>
+              <w:ind w:left="0" w:right="0" w:firstLine="0"/>
+              <w:contextualSpacing w:val="0"/>
+              <w:jc w:val="left"/>
+            </w:pPr>
+            <w:r>
+              <w:rPr>
+                <w:rFonts w:ascii="Courier New" w:cs="Courier New" w:eastAsia="Courier New" w:hAnsi="Courier New"/>
+                <w:color w:val="007700"/>
+                <w:sz w:val="16"/>
+                <w:szCs w:val="16"/>
+                <w:rtl w:val="0"/>
+              </w:rPr>
+              <w:t xml:space="preserve">% Main simulation script</w:t>
+            </w:r>
+          </w:p>
+          <w:p>
+            <w:pPr>
+              <w:keepNext w:val="0"/>
+              <w:keepLines w:val="0"/>
+              <w:widowControl w:val="0"/>
+              <w:spacing w:after="0" w:before="0" w:line="240" w:lineRule="auto"/>
+              <w:ind w:left="0" w:right="0" w:firstLine="0"/>
+              <w:contextualSpacing w:val="0"/>
+              <w:jc w:val="left"/>
+            </w:pPr>
+            <w:r>
+              <w:rPr>
+                <w:rtl w:val="0"/>
+              </w:rPr>
+            </w:r>
+          </w:p>
+          <w:p>
+            <w:pPr>
+              <w:keepNext w:val="0"/>
+              <w:keepLines w:val="0"/>
+              <w:widowControl w:val="0"/>
+              <w:spacing w:after="0" w:before="0" w:line="240" w:lineRule="auto"/>
+              <w:ind w:left="0" w:right="0" w:firstLine="0"/>
+              <w:contextualSpacing w:val="0"/>
+              <w:jc w:val="left"/>
+            </w:pPr>
+            <w:r>
+              <w:rPr>
+                <w:rFonts w:ascii="Courier New" w:cs="Courier New" w:eastAsia="Courier New" w:hAnsi="Courier New"/>
+                <w:sz w:val="16"/>
+                <w:szCs w:val="16"/>
+                <w:shd w:fill="efefef" w:val="clear"/>
+                <w:rtl w:val="0"/>
+              </w:rPr>
+              <w:t xml:space="preserve">y0 = [1, 1]; </w:t>
+            </w:r>
+            <w:r>
+              <w:rPr>
+                <w:rFonts w:ascii="Courier New" w:cs="Courier New" w:eastAsia="Courier New" w:hAnsi="Courier New"/>
+                <w:color w:val="007700"/>
+                <w:sz w:val="16"/>
+                <w:szCs w:val="16"/>
+                <w:rtl w:val="0"/>
+              </w:rPr>
+              <w:t xml:space="preserve">% Initial conditions for [x(t), v(t)]</w:t>
+            </w:r>
+          </w:p>
+          <w:p>
+            <w:pPr>
+              <w:keepNext w:val="0"/>
+              <w:keepLines w:val="0"/>
+              <w:widowControl w:val="0"/>
+              <w:spacing w:after="0" w:before="0" w:line="240" w:lineRule="auto"/>
+              <w:ind w:left="0" w:right="0" w:firstLine="0"/>
+              <w:contextualSpacing w:val="0"/>
+              <w:jc w:val="left"/>
+            </w:pPr>
+            <w:r>
+              <w:rPr>
+                <w:rtl w:val="0"/>
+              </w:rPr>
+            </w:r>
+          </w:p>
+          <w:p>
+            <w:pPr>
+              <w:keepNext w:val="0"/>
+              <w:keepLines w:val="0"/>
+              <w:widowControl w:val="0"/>
+              <w:spacing w:after="0" w:before="0" w:line="240" w:lineRule="auto"/>
+              <w:ind w:left="0" w:right="0" w:firstLine="0"/>
+              <w:contextualSpacing w:val="0"/>
+              <w:jc w:val="left"/>
+            </w:pPr>
+            <w:r>
+              <w:rPr>
+                <w:rFonts w:ascii="Courier New" w:cs="Courier New" w:eastAsia="Courier New" w:hAnsi="Courier New"/>
+                <w:sz w:val="16"/>
+                <w:szCs w:val="16"/>
+                <w:shd w:fill="efefef" w:val="clear"/>
+                <w:rtl w:val="0"/>
+              </w:rPr>
+              <w:t xml:space="preserve">[T, Y] = ode45(@DEs, [0, 2], y0);</w:t>
+            </w:r>
+          </w:p>
+          <w:p>
+            <w:pPr>
+              <w:keepNext w:val="0"/>
+              <w:keepLines w:val="0"/>
+              <w:widowControl w:val="0"/>
+              <w:spacing w:after="0" w:before="0" w:line="240" w:lineRule="auto"/>
+              <w:ind w:left="0" w:right="0" w:firstLine="0"/>
+              <w:contextualSpacing w:val="0"/>
+              <w:jc w:val="left"/>
+            </w:pPr>
+            <w:r>
+              <w:rPr>
+                <w:rtl w:val="0"/>
+              </w:rPr>
+            </w:r>
+          </w:p>
+          <w:p>
+            <w:pPr>
+              <w:keepNext w:val="0"/>
+              <w:keepLines w:val="0"/>
+              <w:widowControl w:val="0"/>
+              <w:spacing w:after="0" w:before="0" w:line="240" w:lineRule="auto"/>
+              <w:ind w:left="0" w:right="0" w:firstLine="0"/>
+              <w:contextualSpacing w:val="0"/>
+              <w:jc w:val="left"/>
+            </w:pPr>
+            <w:r>
+              <w:rPr>
+                <w:rFonts w:ascii="Courier New" w:cs="Courier New" w:eastAsia="Courier New" w:hAnsi="Courier New"/>
+                <w:sz w:val="16"/>
+                <w:szCs w:val="16"/>
+                <w:shd w:fill="efefef" w:val="clear"/>
+                <w:rtl w:val="0"/>
+              </w:rPr>
+              <w:t xml:space="preserve">plot(T, Y);</w:t>
+            </w:r>
+          </w:p>
+          <w:p>
+            <w:pPr>
+              <w:keepNext w:val="0"/>
+              <w:keepLines w:val="0"/>
+              <w:widowControl w:val="0"/>
+              <w:spacing w:after="0" w:before="0" w:line="240" w:lineRule="auto"/>
+              <w:ind w:left="0" w:right="0" w:firstLine="0"/>
+              <w:contextualSpacing w:val="0"/>
+              <w:jc w:val="left"/>
+            </w:pPr>
+            <w:r>
+              <w:rPr>
+                <w:rtl w:val="0"/>
+              </w:rPr>
+            </w:r>
+          </w:p>
+          <w:p>
+            <w:pPr>
+              <w:keepNext w:val="0"/>
+              <w:keepLines w:val="0"/>
+              <w:widowControl w:val="0"/>
+              <w:spacing w:after="0" w:before="0" w:line="240" w:lineRule="auto"/>
+              <w:ind w:left="0" w:right="0" w:firstLine="0"/>
+              <w:contextualSpacing w:val="0"/>
+              <w:jc w:val="left"/>
+            </w:pPr>
+            <w:r>
+              <w:rPr>
+                <w:rFonts w:ascii="Courier New" w:cs="Courier New" w:eastAsia="Courier New" w:hAnsi="Courier New"/>
+                <w:sz w:val="16"/>
+                <w:szCs w:val="16"/>
+                <w:shd w:fill="efefef" w:val="clear"/>
+                <w:rtl w:val="0"/>
+              </w:rPr>
+              <w:t xml:space="preserve">title(</w:t>
+            </w:r>
+            <w:r>
+              <w:rPr>
+                <w:rFonts w:ascii="Courier New" w:cs="Courier New" w:eastAsia="Courier New" w:hAnsi="Courier New"/>
+                <w:color w:val="8833cc"/>
+                <w:sz w:val="16"/>
+                <w:szCs w:val="16"/>
+                <w:rtl w:val="0"/>
+              </w:rPr>
+              <w:t xml:space="preserve">'Behavior of system'</w:t>
+            </w:r>
+            <w:r>
+              <w:rPr>
+                <w:rFonts w:ascii="Courier New" w:cs="Courier New" w:eastAsia="Courier New" w:hAnsi="Courier New"/>
+                <w:sz w:val="16"/>
+                <w:szCs w:val="16"/>
+                <w:shd w:fill="efefef" w:val="clear"/>
+                <w:rtl w:val="0"/>
+              </w:rPr>
+              <w:t xml:space="preserve">);</w:t>
+            </w:r>
+          </w:p>
+          <w:p>
+            <w:pPr>
+              <w:keepNext w:val="0"/>
+              <w:keepLines w:val="0"/>
+              <w:widowControl w:val="0"/>
+              <w:spacing w:after="0" w:before="0" w:line="240" w:lineRule="auto"/>
+              <w:ind w:left="0" w:right="0" w:firstLine="0"/>
+              <w:contextualSpacing w:val="0"/>
+              <w:jc w:val="left"/>
+            </w:pPr>
+            <w:r>
+              <w:rPr>
+                <w:rFonts w:ascii="Courier New" w:cs="Courier New" w:eastAsia="Courier New" w:hAnsi="Courier New"/>
+                <w:sz w:val="16"/>
+                <w:szCs w:val="16"/>
+                <w:shd w:fill="efefef" w:val="clear"/>
+                <w:rtl w:val="0"/>
+              </w:rPr>
+              <w:t xml:space="preserve">xlabel(</w:t>
+            </w:r>
+            <w:r>
+              <w:rPr>
+                <w:rFonts w:ascii="Courier New" w:cs="Courier New" w:eastAsia="Courier New" w:hAnsi="Courier New"/>
+                <w:color w:val="8833cc"/>
+                <w:sz w:val="16"/>
+                <w:szCs w:val="16"/>
+                <w:rtl w:val="0"/>
+              </w:rPr>
+              <w:t xml:space="preserve">'time (s)'</w:t>
+            </w:r>
+            <w:r>
+              <w:rPr>
+                <w:rFonts w:ascii="Courier New" w:cs="Courier New" w:eastAsia="Courier New" w:hAnsi="Courier New"/>
+                <w:sz w:val="16"/>
+                <w:szCs w:val="16"/>
+                <w:shd w:fill="efefef" w:val="clear"/>
+                <w:rtl w:val="0"/>
+              </w:rPr>
+              <w:t xml:space="preserve">);</w:t>
+            </w:r>
+          </w:p>
+          <w:p>
+            <w:pPr>
+              <w:keepNext w:val="0"/>
+              <w:keepLines w:val="0"/>
+              <w:widowControl w:val="0"/>
+              <w:spacing w:after="0" w:before="0" w:line="240" w:lineRule="auto"/>
+              <w:ind w:left="0" w:right="0" w:firstLine="0"/>
+              <w:contextualSpacing w:val="0"/>
+              <w:jc w:val="left"/>
+            </w:pPr>
+            <w:r>
+              <w:rPr>
+                <w:rtl w:val="0"/>
+              </w:rPr>
+            </w:r>
+          </w:p>
+          <w:p>
+            <w:pPr>
+              <w:keepNext w:val="0"/>
+              <w:keepLines w:val="0"/>
+              <w:widowControl w:val="0"/>
+              <w:spacing w:after="0" w:before="0" w:line="240" w:lineRule="auto"/>
+              <w:ind w:left="0" w:right="0" w:firstLine="0"/>
+              <w:contextualSpacing w:val="0"/>
+              <w:jc w:val="left"/>
+            </w:pPr>
+            <w:r>
+              <w:rPr>
+                <w:rFonts w:ascii="Courier New" w:cs="Courier New" w:eastAsia="Courier New" w:hAnsi="Courier New"/>
+                <w:sz w:val="16"/>
+                <w:szCs w:val="16"/>
+                <w:shd w:fill="efefef" w:val="clear"/>
+                <w:rtl w:val="0"/>
+              </w:rPr>
+              <w:t xml:space="preserve">legend(</w:t>
+            </w:r>
+            <w:r>
+              <w:rPr>
+                <w:rFonts w:ascii="Courier New" w:cs="Courier New" w:eastAsia="Courier New" w:hAnsi="Courier New"/>
+                <w:color w:val="8833cc"/>
+                <w:sz w:val="16"/>
+                <w:szCs w:val="16"/>
+                <w:rtl w:val="0"/>
+              </w:rPr>
+              <w:t xml:space="preserve">'position (m)'</w:t>
+            </w:r>
+            <w:r>
+              <w:rPr>
+                <w:rFonts w:ascii="Courier New" w:cs="Courier New" w:eastAsia="Courier New" w:hAnsi="Courier New"/>
+                <w:sz w:val="16"/>
+                <w:szCs w:val="16"/>
+                <w:shd w:fill="efefef" w:val="clear"/>
+                <w:rtl w:val="0"/>
+              </w:rPr>
+              <w:t xml:space="preserve">, </w:t>
+            </w:r>
+            <w:r>
+              <w:rPr>
+                <w:rFonts w:ascii="Courier New" w:cs="Courier New" w:eastAsia="Courier New" w:hAnsi="Courier New"/>
+                <w:color w:val="8833cc"/>
+                <w:sz w:val="16"/>
+                <w:szCs w:val="16"/>
+                <w:rtl w:val="0"/>
+              </w:rPr>
+              <w:t xml:space="preserve">'velocity (m/s)'</w:t>
+            </w:r>
+            <w:r>
+              <w:rPr>
+                <w:rFonts w:ascii="Courier New" w:cs="Courier New" w:eastAsia="Courier New" w:hAnsi="Courier New"/>
+                <w:sz w:val="16"/>
+                <w:szCs w:val="16"/>
+                <w:shd w:fill="efefef" w:val="clear"/>
+                <w:rtl w:val="0"/>
+              </w:rPr>
+              <w:t xml:space="preserve">);</w:t>
+            </w:r>
+          </w:p>
+        </w:tc>
+      </w:tr>
+    </w:tbl>
+    <w:p>
+      <w:pPr>
+        <w:contextualSpacing w:val="0"/>
+      </w:pPr>
+      <w:r>
+        <w:rPr>
+          <w:rtl w:val="0"/>
+        </w:rPr>
+      </w:r>
+    </w:p>
+    <w:p>
+      <w:pPr>
+        <w:pStyle w:val="Heading2"/>
+        <w:contextualSpacing w:val="0"/>
+      </w:pPr>
+      <w:bookmarkStart w:colFirst="0" w:colLast="0" w:name="_lh9r7phf1djw" w:id="11"/>
+      <w:bookmarkEnd w:id="11"/>
+      <w:r>
+        <w:rPr>
+          <w:rtl w:val="0"/>
+        </w:rPr>
+        <w:t xml:space="preserve">4. Teacup</w:t>
+      </w:r>
+    </w:p>
+    <w:tbl>
+      <w:tblPr>
+        <w:tblStyle w:val="Table2"/>
+        <w:bidi w:val="0"/>
+        <w:tblW w:w="10080.0" w:type="dxa"/>
+        <w:jc w:val="left"/>
+        <w:tblBorders>
+          <w:top w:color="000000" w:space="0" w:sz="8" w:val="single"/>
+          <w:left w:color="000000" w:space="0" w:sz="8" w:val="single"/>
+          <w:bottom w:color="000000" w:space="0" w:sz="8" w:val="single"/>
+          <w:right w:color="000000" w:space="0" w:sz="8" w:val="single"/>
+          <w:insideH w:color="000000" w:space="0" w:sz="8" w:val="single"/>
+          <w:insideV w:color="000000" w:space="0" w:sz="8" w:val="single"/>
+        </w:tblBorders>
+        <w:tblLayout w:type="fixed"/>
+        <w:tblLook w:val="0600"/>
+      </w:tblPr>
+      <w:tblGrid>
+        <w:gridCol w:w="1860"/>
+        <w:gridCol w:w="3105"/>
+        <w:gridCol w:w="5115"/>
+        <w:tblGridChange w:id="0">
+          <w:tblGrid>
+            <w:gridCol w:w="1860"/>
+            <w:gridCol w:w="3105"/>
+            <w:gridCol w:w="5115"/>
+          </w:tblGrid>
+        </w:tblGridChange>
+      </w:tblGrid>
+      <w:tr>
+        <w:tc>
+          <w:tcPr>
+            <w:tcMar>
+              <w:top w:w="100.0" w:type="dxa"/>
+              <w:left w:w="100.0" w:type="dxa"/>
+              <w:bottom w:w="100.0" w:type="dxa"/>
+              <w:right w:w="100.0" w:type="dxa"/>
+            </w:tcMar>
+          </w:tcPr>
+          <w:p>
+            <w:pPr>
+              <w:keepNext w:val="0"/>
+              <w:keepLines w:val="0"/>
+              <w:widowControl w:val="0"/>
+              <w:spacing w:after="0" w:before="0" w:line="240" w:lineRule="auto"/>
+              <w:ind w:left="0" w:right="0" w:firstLine="0"/>
+              <w:contextualSpacing w:val="0"/>
+              <w:jc w:val="left"/>
+            </w:pPr>
+            <w:r>
+              <w:rPr>
+                <w:b w:val="1"/>
+                <w:rtl w:val="0"/>
+              </w:rPr>
+              <w:t xml:space="preserve">State Variables</w:t>
+            </w:r>
+          </w:p>
+        </w:tc>
+        <w:tc>
+          <w:tcPr>
+            <w:tcMar>
+              <w:top w:w="100.0" w:type="dxa"/>
+              <w:left w:w="100.0" w:type="dxa"/>
+              <w:bottom w:w="100.0" w:type="dxa"/>
+              <w:right w:w="100.0" w:type="dxa"/>
+            </w:tcMar>
+          </w:tcPr>
+          <w:p>
+            <w:pPr>
+              <w:keepNext w:val="0"/>
+              <w:keepLines w:val="0"/>
+              <w:widowControl w:val="0"/>
+              <w:spacing w:after="0" w:before="0" w:line="240" w:lineRule="auto"/>
+              <w:ind w:left="0" w:right="0" w:firstLine="0"/>
+              <w:contextualSpacing w:val="0"/>
+              <w:jc w:val="left"/>
+            </w:pPr>
+            <w:r>
+              <w:rPr>
+                <w:b w:val="1"/>
+                <w:rtl w:val="0"/>
+              </w:rPr>
+              <w:t xml:space="preserve">Control parameters</w:t>
+            </w:r>
+          </w:p>
+        </w:tc>
+        <w:tc>
+          <w:tcPr>
+            <w:tcMar>
+              <w:top w:w="100.0" w:type="dxa"/>
+              <w:left w:w="100.0" w:type="dxa"/>
+              <w:bottom w:w="100.0" w:type="dxa"/>
+              <w:right w:w="100.0" w:type="dxa"/>
+            </w:tcMar>
+          </w:tcPr>
+          <w:p>
+            <w:pPr>
+              <w:keepNext w:val="0"/>
+              <w:keepLines w:val="0"/>
+              <w:widowControl w:val="0"/>
+              <w:spacing w:after="0" w:before="0" w:line="240" w:lineRule="auto"/>
+              <w:ind w:left="0" w:right="0" w:firstLine="0"/>
+              <w:contextualSpacing w:val="0"/>
+              <w:jc w:val="left"/>
+            </w:pPr>
+            <w:r>
+              <w:rPr>
+                <w:b w:val="1"/>
+                <w:rtl w:val="0"/>
+              </w:rPr>
+              <w:t xml:space="preserve">Equations</w:t>
+            </w:r>
+          </w:p>
+        </w:tc>
+      </w:tr>
+      <w:tr>
+        <w:tc>
+          <w:tcPr>
+            <w:tcMar>
+              <w:top w:w="100.0" w:type="dxa"/>
+              <w:left w:w="100.0" w:type="dxa"/>
+              <w:bottom w:w="100.0" w:type="dxa"/>
+              <w:right w:w="100.0" w:type="dxa"/>
+            </w:tcMar>
+          </w:tcPr>
+          <w:p>
+            <w:pPr>
+              <w:keepNext w:val="0"/>
+              <w:keepLines w:val="0"/>
+              <w:widowControl w:val="0"/>
+              <w:spacing w:after="0" w:before="0" w:line="240" w:lineRule="auto"/>
+              <w:ind w:left="0" w:right="0" w:firstLine="0"/>
+              <w:contextualSpacing w:val="0"/>
+              <w:jc w:val="left"/>
+            </w:pPr>
+            <w:r>
+              <w:rPr>
+                <w:rtl w:val="0"/>
+              </w:rPr>
+              <w:t xml:space="preserve">Temp(t) : tea temperature</w:t>
+            </w:r>
+          </w:p>
+        </w:tc>
+        <w:tc>
+          <w:tcPr>
+            <w:tcMar>
+              <w:top w:w="100.0" w:type="dxa"/>
+              <w:left w:w="100.0" w:type="dxa"/>
+              <w:bottom w:w="100.0" w:type="dxa"/>
+              <w:right w:w="100.0" w:type="dxa"/>
+            </w:tcMar>
+          </w:tcPr>
+          <w:p>
+            <w:pPr>
+              <w:keepNext w:val="0"/>
+              <w:keepLines w:val="0"/>
+              <w:widowControl w:val="0"/>
+              <w:spacing w:after="0" w:before="0" w:line="240" w:lineRule="auto"/>
+              <w:ind w:left="0" w:right="0" w:firstLine="0"/>
+              <w:contextualSpacing w:val="0"/>
+              <w:jc w:val="left"/>
+            </w:pPr>
+            <m:oMath>
+              <m:sSub>
+                <m:sSubPr>
+                  <m:ctrlPr>
+                    <w:rPr/>
+                  </m:ctrlPr>
+                </m:sSubPr>
+                <m:e>
+                  <m:r>
+                    <w:rPr/>
+                    <m:t xml:space="preserve">T</m:t>
+                  </m:r>
+                </m:e>
+                <m:sub>
+                  <m:r>
+                    <w:rPr/>
+                    <m:t xml:space="preserve">room</m:t>
+                  </m:r>
+                </m:sub>
+              </m:sSub>
+            </m:oMath>
+            <w:r>
+              <w:rPr>
+                <w:rtl w:val="0"/>
+              </w:rPr>
+              <w:t xml:space="preserve">- temp of room</w:t>
+            </w:r>
+          </w:p>
+          <w:p>
+            <w:pPr>
+              <w:keepNext w:val="0"/>
+              <w:keepLines w:val="0"/>
+              <w:widowControl w:val="0"/>
+              <w:spacing w:after="0" w:before="0" w:line="240" w:lineRule="auto"/>
+              <w:ind w:left="0" w:right="0" w:firstLine="0"/>
+              <w:contextualSpacing w:val="0"/>
+              <w:jc w:val="left"/>
+            </w:pPr>
+            <m:oMath>
+              <m:sSub>
+                <m:sSubPr>
+                  <m:ctrlPr>
+                    <w:rPr/>
+                  </m:ctrlPr>
+                </m:sSubPr>
+                <m:e>
+                  <m:r>
+                    <w:rPr/>
+                    <m:t xml:space="preserve">M</m:t>
+                  </m:r>
+                </m:e>
+                <m:sub>
+                  <m:r>
+                    <w:rPr/>
+                    <m:t xml:space="preserve">tea</m:t>
+                  </m:r>
+                </m:sub>
+              </m:sSub>
+            </m:oMath>
+            <w:r>
+              <w:rPr>
+                <w:rtl w:val="0"/>
+              </w:rPr>
+              <w:t xml:space="preserve"> - Thermal mass of tea</w:t>
+            </w:r>
+          </w:p>
+          <w:p>
+            <w:pPr>
+              <w:widowControl w:val="0"/>
+              <w:spacing w:line="240" w:lineRule="auto"/>
+              <w:contextualSpacing w:val="0"/>
+            </w:pPr>
+            <m:oMath>
+              <m:sSub>
+                <m:sSubPr>
+                  <m:ctrlPr>
+                    <w:rPr/>
+                  </m:ctrlPr>
+                </m:sSubPr>
+                <m:e>
+                  <m:r>
+                    <w:rPr/>
+                    <m:t xml:space="preserve">R</m:t>
+                  </m:r>
+                </m:e>
+                <m:sub>
+                  <m:r>
+                    <w:rPr/>
+                    <m:t xml:space="preserve">walls</m:t>
+                  </m:r>
+                </m:sub>
+              </m:sSub>
+            </m:oMath>
+            <w:r>
+              <w:rPr>
+                <w:rtl w:val="0"/>
+              </w:rPr>
+              <w:t xml:space="preserve"> - R-value of cup walls</w:t>
+            </w:r>
+          </w:p>
+          <w:p>
+            <w:pPr>
+              <w:widowControl w:val="0"/>
+              <w:spacing w:line="240" w:lineRule="auto"/>
+              <w:contextualSpacing w:val="0"/>
+            </w:pPr>
+            <m:oMath>
+              <m:sSub>
+                <m:sSubPr>
+                  <m:ctrlPr>
+                    <w:rPr/>
+                  </m:ctrlPr>
+                </m:sSubPr>
+                <m:e>
+                  <m:r>
+                    <w:rPr/>
+                    <m:t xml:space="preserve">A</m:t>
+                  </m:r>
+                </m:e>
+                <m:sub>
+                  <m:r>
+                    <w:rPr/>
+                    <m:t xml:space="preserve">walls</m:t>
+                  </m:r>
+                </m:sub>
+              </m:sSub>
+            </m:oMath>
+            <w:r>
+              <w:rPr>
+                <w:rtl w:val="0"/>
+              </w:rPr>
+              <w:t xml:space="preserve"> - Area of cup walls</w:t>
+            </w:r>
+          </w:p>
+          <w:p>
+            <w:pPr>
+              <w:keepNext w:val="0"/>
+              <w:keepLines w:val="0"/>
+              <w:widowControl w:val="0"/>
+              <w:spacing w:after="0" w:before="0" w:line="240" w:lineRule="auto"/>
+              <w:ind w:left="0" w:right="0" w:firstLine="0"/>
+              <w:contextualSpacing w:val="0"/>
+              <w:jc w:val="left"/>
+            </w:pPr>
+            <m:oMath>
+              <m:r>
+                <w:rPr/>
+                <m:t xml:space="preserve">Conv</m:t>
+              </m:r>
+            </m:oMath>
+            <w:r>
+              <w:rPr>
+                <w:rtl w:val="0"/>
+              </w:rPr>
+              <w:t xml:space="preserve">  - convective coefficient</w:t>
+            </w:r>
+          </w:p>
+        </w:tc>
+        <w:tc>
+          <w:tcPr>
+            <w:tcMar>
+              <w:top w:w="100.0" w:type="dxa"/>
+              <w:left w:w="100.0" w:type="dxa"/>
+              <w:bottom w:w="100.0" w:type="dxa"/>
+              <w:right w:w="100.0" w:type="dxa"/>
+            </w:tcMar>
+          </w:tcPr>
+          <w:p>
+            <w:pPr>
+              <w:keepNext w:val="0"/>
+              <w:keepLines w:val="0"/>
+              <w:widowControl w:val="0"/>
+              <w:spacing w:after="0" w:before="0" w:line="240" w:lineRule="auto"/>
+              <w:ind w:left="0" w:right="0" w:firstLine="0"/>
+              <w:contextualSpacing w:val="0"/>
+              <w:jc w:val="center"/>
+            </w:pPr>
+            <m:oMath>
+              <m:r>
+                <w:rPr>
+                  <w:sz w:val="26"/>
+                  <w:szCs w:val="26"/>
+                </w:rPr>
+                <m:t xml:space="preserve">Temp'(t)=</m:t>
+              </m:r>
+              <m:f>
+                <m:fPr>
+                  <m:ctrlPr>
+                    <w:rPr>
+                      <w:sz w:val="26"/>
+                      <w:szCs w:val="26"/>
+                    </w:rPr>
+                  </m:ctrlPr>
+                </m:fPr>
+                <m:num>
+                  <m:r>
+                    <w:rPr>
+                      <w:sz w:val="26"/>
+                      <w:szCs w:val="26"/>
+                    </w:rPr>
+                    <m:t xml:space="preserve">Temp(t)-</m:t>
+                  </m:r>
+                  <m:sSub>
+                    <m:sSubPr>
+                      <m:ctrlPr>
+                        <w:rPr>
+                          <w:sz w:val="26"/>
+                          <w:szCs w:val="26"/>
+                        </w:rPr>
+                      </m:ctrlPr>
+                    </m:sSubPr>
+                    <m:e>
+                      <m:r>
+                        <w:rPr>
+                          <w:sz w:val="26"/>
+                          <w:szCs w:val="26"/>
+                        </w:rPr>
+                        <m:t xml:space="preserve">T</m:t>
+                      </m:r>
+                    </m:e>
+                    <m:sub>
+                      <m:r>
+                        <w:rPr>
+                          <w:sz w:val="26"/>
+                          <w:szCs w:val="26"/>
+                        </w:rPr>
+                        <m:t xml:space="preserve">room</m:t>
+                      </m:r>
+                    </m:sub>
+                  </m:sSub>
+                </m:num>
+                <m:den>
+                  <m:sSub>
+                    <m:sSubPr>
+                      <m:ctrlPr>
+                        <w:rPr>
+                          <w:sz w:val="26"/>
+                          <w:szCs w:val="26"/>
+                        </w:rPr>
+                      </m:ctrlPr>
+                    </m:sSubPr>
+                    <m:e>
+                      <m:r>
+                        <w:rPr>
+                          <w:sz w:val="26"/>
+                          <w:szCs w:val="26"/>
+                        </w:rPr>
+                        <m:t xml:space="preserve">M</m:t>
+                      </m:r>
+                    </m:e>
+                    <m:sub>
+                      <m:r>
+                        <w:rPr>
+                          <w:sz w:val="26"/>
+                          <w:szCs w:val="26"/>
+                        </w:rPr>
+                        <m:t xml:space="preserve">tea</m:t>
+                      </m:r>
+                    </m:sub>
+                  </m:sSub>
+                </m:den>
+              </m:f>
+              <m:r>
+                <w:rPr>
+                  <w:sz w:val="26"/>
+                  <w:szCs w:val="26"/>
+                </w:rPr>
+                <m:t xml:space="preserve">(</m:t>
+              </m:r>
+              <m:sSup>
+                <m:sSupPr>
+                  <m:ctrlPr>
+                    <w:rPr>
+                      <w:sz w:val="26"/>
+                      <w:szCs w:val="26"/>
+                    </w:rPr>
+                  </m:ctrlPr>
+                </m:sSupPr>
+                <m:e>
+                  <m:sSub>
+                    <m:sSubPr>
+                      <m:ctrlPr>
+                        <w:rPr>
+                          <w:sz w:val="26"/>
+                          <w:szCs w:val="26"/>
+                        </w:rPr>
+                      </m:ctrlPr>
+                    </m:sSubPr>
+                    <m:e>
+                      <m:r>
+                        <w:rPr>
+                          <w:sz w:val="26"/>
+                          <w:szCs w:val="26"/>
+                        </w:rPr>
+                        <m:t xml:space="preserve">R</m:t>
+                      </m:r>
+                    </m:e>
+                    <m:sub>
+                      <m:r>
+                        <w:rPr>
+                          <w:sz w:val="26"/>
+                          <w:szCs w:val="26"/>
+                        </w:rPr>
+                        <m:t xml:space="preserve">walls</m:t>
+                      </m:r>
+                    </m:sub>
+                  </m:sSub>
+                </m:e>
+                <m:sup>
+                  <m:r>
+                    <w:rPr>
+                      <w:sz w:val="26"/>
+                      <w:szCs w:val="26"/>
+                    </w:rPr>
+                    <m:t xml:space="preserve">-1</m:t>
+                  </m:r>
+                </m:sup>
+              </m:sSup>
+              <m:r>
+                <w:rPr>
+                  <w:sz w:val="26"/>
+                  <w:szCs w:val="26"/>
+                </w:rPr>
+                <m:t xml:space="preserve">*</m:t>
+              </m:r>
+              <m:sSub>
+                <m:sSubPr>
+                  <m:ctrlPr>
+                    <w:rPr>
+                      <w:sz w:val="26"/>
+                      <w:szCs w:val="26"/>
+                    </w:rPr>
+                  </m:ctrlPr>
+                </m:sSubPr>
+                <m:e>
+                  <m:r>
+                    <w:rPr>
+                      <w:sz w:val="26"/>
+                      <w:szCs w:val="26"/>
+                    </w:rPr>
+                    <m:t xml:space="preserve">A</m:t>
+                  </m:r>
+                </m:e>
+                <m:sub>
+                  <m:r>
+                    <w:rPr>
+                      <w:sz w:val="26"/>
+                      <w:szCs w:val="26"/>
+                    </w:rPr>
+                    <m:t xml:space="preserve">walls</m:t>
+                  </m:r>
+                </m:sub>
+              </m:sSub>
+              <m:r>
+                <w:rPr>
+                  <w:sz w:val="26"/>
+                  <w:szCs w:val="26"/>
+                </w:rPr>
+                <m:t xml:space="preserve">+Conv)</m:t>
+              </m:r>
+            </m:oMath>
+            <w:r>
+              <w:rPr>
+                <w:rtl w:val="0"/>
+              </w:rPr>
+            </w:r>
+          </w:p>
+        </w:tc>
+      </w:tr>
+    </w:tbl>
+    <w:p>
+      <w:pPr>
+        <w:contextualSpacing w:val="0"/>
+      </w:pPr>
+      <w:r>
+        <w:rPr>
+          <w:rtl w:val="0"/>
+        </w:rPr>
+        <w:t xml:space="preserve">I could generate units if required.</w:t>
+      </w:r>
+    </w:p>
+    <w:p>
+      <w:pPr>
+        <w:pStyle w:val="Heading1"/>
+        <w:contextualSpacing w:val="0"/>
+      </w:pPr>
+      <w:bookmarkStart w:colFirst="0" w:colLast="0" w:name="_2xh4g4enzq7f" w:id="12"/>
+      <w:bookmarkEnd w:id="12"/>
+      <w:r>
+        <w:rPr>
+          <w:rtl w:val="0"/>
+        </w:rPr>
+        <w:t xml:space="preserve">Review of iSIM</w:t>
+      </w:r>
+    </w:p>
+    <w:p>
+      <w:pPr>
+        <w:contextualSpacing w:val="0"/>
+      </w:pPr>
+      <w:hyperlink r:id="rId12">
+        <w:r>
+          <w:rPr>
+            <w:color w:val="1155cc"/>
+            <w:u w:val="single"/>
+            <w:rtl w:val="0"/>
+          </w:rPr>
+          <w:t xml:space="preserve">https://www.khanacademy.org/science/electrical-engineering/ee-circuit-analysis-topic/ee-ac-analysis/v/ee-impedance</w:t>
+        </w:r>
+      </w:hyperlink>
+      <w:r>
+        <w:rPr>
+          <w:rtl w:val="0"/>
+        </w:rPr>
+      </w:r>
+    </w:p>
+    <w:p>
+      <w:pPr>
+        <w:contextualSpacing w:val="0"/>
+      </w:pPr>
+      <w:r>
+        <w:rPr>
+          <w:rtl w:val="0"/>
+        </w:rPr>
+      </w:r>
+    </w:p>
+    <w:p>
+      <w:pPr>
+        <w:pStyle w:val="Heading2"/>
+        <w:contextualSpacing w:val="0"/>
+      </w:pPr>
+      <w:bookmarkStart w:colFirst="0" w:colLast="0" w:name="_e2vwxxvo1mm8" w:id="13"/>
+      <w:bookmarkEnd w:id="13"/>
+      <w:r>
+        <w:rPr>
+          <w:rtl w:val="0"/>
+        </w:rPr>
+        <w:t xml:space="preserve">1. Resistor math</w:t>
+      </w:r>
+      <w:r>
+        <w:drawing>
+          <wp:anchor allowOverlap="1" behindDoc="0" distB="114300" distT="114300" distL="114300" distR="114300" hidden="0" layoutInCell="0" locked="0" relativeHeight="0" simplePos="0">
+            <wp:simplePos x="0" y="0"/>
+            <wp:positionH relativeFrom="margin">
+              <wp:posOffset>2390775</wp:posOffset>
+            </wp:positionH>
+            <wp:positionV relativeFrom="paragraph">
+              <wp:posOffset>428625</wp:posOffset>
+            </wp:positionV>
+            <wp:extent cx="3819525" cy="1824505"/>
+            <wp:effectExtent b="0" l="0" r="0" t="0"/>
+            <wp:wrapSquare wrapText="bothSides" distB="114300" distT="114300" distL="114300" distR="114300"/>
+            <wp:docPr id="5" name="image16.png"/>
+            <a:graphic>
+              <a:graphicData uri="http://schemas.openxmlformats.org/drawingml/2006/picture">
+                <pic:pic>
+                  <pic:nvPicPr>
+                    <pic:cNvPr id="0" name="image16.png"/>
+                    <pic:cNvPicPr preferRelativeResize="0"/>
+                  </pic:nvPicPr>
+                  <pic:blipFill>
+                    <a:blip r:embed="rId13"/>
+                    <a:srcRect b="0" l="0" r="0" t="0"/>
+                    <a:stretch>
+                      <a:fillRect/>
+                    </a:stretch>
+                  </pic:blipFill>
+                  <pic:spPr>
+                    <a:xfrm>
+                      <a:off x="0" y="0"/>
+                      <a:ext cx="3819525" cy="1824505"/>
+                    </a:xfrm>
+                    <a:prstGeom prst="rect"/>
+                    <a:ln/>
+                  </pic:spPr>
+                </pic:pic>
+              </a:graphicData>
+            </a:graphic>
+          </wp:anchor>
+        </w:drawing>
+      </w:r>
+    </w:p>
+    <w:p>
+      <w:pPr>
+        <w:contextualSpacing w:val="0"/>
+      </w:pPr>
+      <w:r>
+        <w:rPr>
+          <w:rtl w:val="0"/>
+        </w:rPr>
+        <w:t xml:space="preserve">Resistors in series behave as one resistor with the sum of resistances.</w:t>
+      </w:r>
+    </w:p>
+    <w:p>
+      <w:pPr>
+        <w:contextualSpacing w:val="0"/>
+      </w:pPr>
+      <w:r>
+        <w:rPr>
+          <w:rtl w:val="0"/>
+        </w:rPr>
+      </w:r>
+    </w:p>
+    <w:p>
+      <w:pPr>
+        <w:contextualSpacing w:val="0"/>
+      </w:pPr>
+      <m:oMath>
+        <m:sSub>
+          <m:sSubPr>
+            <m:ctrlPr>
+              <w:rPr/>
+            </m:ctrlPr>
+          </m:sSubPr>
+          <m:e>
+            <m:r>
+              <w:rPr/>
+              <m:t xml:space="preserve">R</m:t>
+            </m:r>
+          </m:e>
+          <m:sub>
+            <m:r>
+              <w:rPr/>
+              <m:t xml:space="preserve">total</m:t>
+            </m:r>
+          </m:sub>
+        </m:sSub>
+        <m:r>
+          <w:rPr/>
+          <m:t xml:space="preserve">=30k</m:t>
+        </m:r>
+        <m:r>
+          <w:rPr/>
+          <m:t>Ω</m:t>
+        </m:r>
+      </m:oMath>
+      <w:r>
+        <w:rPr>
+          <w:rtl w:val="0"/>
+        </w:rPr>
+      </w:r>
+    </w:p>
+    <w:p>
+      <w:pPr>
+        <w:contextualSpacing w:val="0"/>
+      </w:pPr>
+      <m:oMath>
+        <m:r>
+          <w:rPr/>
+          <m:t xml:space="preserve">I=12V/</m:t>
+        </m:r>
+        <m:sSub>
+          <m:sSubPr>
+            <m:ctrlPr>
+              <w:rPr/>
+            </m:ctrlPr>
+          </m:sSubPr>
+          <m:e>
+            <m:r>
+              <w:rPr/>
+              <m:t xml:space="preserve">R</m:t>
+            </m:r>
+          </m:e>
+          <m:sub>
+            <m:r>
+              <w:rPr/>
+              <m:t xml:space="preserve">total</m:t>
+            </m:r>
+          </m:sub>
+        </m:sSub>
+        <m:r>
+          <w:rPr/>
+          <m:t xml:space="preserve">=</m:t>
+        </m:r>
+      </m:oMath>
+      <w:r>
+        <w:drawing>
+          <wp:inline distB="114300" distT="114300" distL="114300" distR="114300">
+            <wp:extent cx="3038475" cy="571500"/>
+            <wp:effectExtent b="0" l="0" r="0" t="0"/>
+            <wp:docPr id="4" name="image15.png"/>
+            <a:graphic>
+              <a:graphicData uri="http://schemas.openxmlformats.org/drawingml/2006/picture">
+                <pic:pic>
+                  <pic:nvPicPr>
+                    <pic:cNvPr id="0" name="image15.png"/>
+                    <pic:cNvPicPr preferRelativeResize="0"/>
+                  </pic:nvPicPr>
+                  <pic:blipFill>
+                    <a:blip r:embed="rId14"/>
+                    <a:srcRect b="0" l="0" r="0" t="0"/>
+                    <a:stretch>
+                      <a:fillRect/>
+                    </a:stretch>
+                  </pic:blipFill>
+                  <pic:spPr>
+                    <a:xfrm>
+                      <a:off x="0" y="0"/>
+                      <a:ext cx="3038475" cy="571500"/>
+                    </a:xfrm>
+                    <a:prstGeom prst="rect"/>
+                    <a:ln/>
+                  </pic:spPr>
+                </pic:pic>
+              </a:graphicData>
+            </a:graphic>
+          </wp:inline>
+        </w:drawing>
+      </w:r>
+      <w:r>
+        <w:rPr>
+          <w:rtl w:val="0"/>
+        </w:rPr>
+      </w:r>
+    </w:p>
+    <w:p>
+      <w:pPr>
+        <w:contextualSpacing w:val="0"/>
+      </w:pPr>
+      <w:r>
+        <w:rPr>
+          <w:rtl w:val="0"/>
+        </w:rPr>
+      </w:r>
+    </w:p>
+    <w:p>
+      <w:pPr>
+        <w:contextualSpacing w:val="0"/>
+      </w:pPr>
+      <w:r>
+        <w:rPr>
+          <w:rtl w:val="0"/>
+        </w:rPr>
+        <w:t xml:space="preserve">Total current is the sum of individual currents in case 2</w:t>
+      </w:r>
+    </w:p>
+    <w:p>
+      <w:pPr>
+        <w:contextualSpacing w:val="0"/>
+      </w:pPr>
+      <w:r>
+        <w:drawing>
+          <wp:inline distB="114300" distT="114300" distL="114300" distR="114300">
+            <wp:extent cx="5362575" cy="514350"/>
+            <wp:effectExtent b="0" l="0" r="0" t="0"/>
+            <wp:docPr id="3" name="image14.png"/>
+            <a:graphic>
+              <a:graphicData uri="http://schemas.openxmlformats.org/drawingml/2006/picture">
+                <pic:pic>
+                  <pic:nvPicPr>
+                    <pic:cNvPr id="0" name="image14.png"/>
+                    <pic:cNvPicPr preferRelativeResize="0"/>
+                  </pic:nvPicPr>
+                  <pic:blipFill>
+                    <a:blip r:embed="rId15"/>
+                    <a:srcRect b="0" l="0" r="0" t="0"/>
+                    <a:stretch>
+                      <a:fillRect/>
+                    </a:stretch>
+                  </pic:blipFill>
+                  <pic:spPr>
+                    <a:xfrm>
+                      <a:off x="0" y="0"/>
+                      <a:ext cx="5362575" cy="514350"/>
+                    </a:xfrm>
+                    <a:prstGeom prst="rect"/>
+                    <a:ln/>
+                  </pic:spPr>
+                </pic:pic>
+              </a:graphicData>
+            </a:graphic>
+          </wp:inline>
+        </w:drawing>
+      </w:r>
+      <w:r>
+        <w:rPr>
+          <w:rtl w:val="0"/>
+        </w:rPr>
+      </w:r>
+    </w:p>
+    <w:p>
+      <w:pPr>
+        <w:contextualSpacing w:val="0"/>
+      </w:pPr>
+      <w:r>
+        <w:rPr>
+          <w:rtl w:val="0"/>
+        </w:rPr>
+      </w:r>
+    </w:p>
+    <w:p>
+      <w:pPr>
+        <w:contextualSpacing w:val="0"/>
+      </w:pPr>
+      <w:r>
+        <w:rPr>
+          <w:rtl w:val="0"/>
+        </w:rPr>
+        <w:t xml:space="preserve">Equivalent resistance is thus:</w:t>
+      </w:r>
+    </w:p>
+    <w:p>
+      <w:pPr>
+        <w:contextualSpacing w:val="0"/>
+      </w:pPr>
+      <w:r>
+        <w:drawing>
+          <wp:inline distB="114300" distT="114300" distL="114300" distR="114300">
+            <wp:extent cx="3876675" cy="1219200"/>
+            <wp:effectExtent b="0" l="0" r="0" t="0"/>
+            <wp:docPr id="14" name="image27.png"/>
+            <a:graphic>
+              <a:graphicData uri="http://schemas.openxmlformats.org/drawingml/2006/picture">
+                <pic:pic>
+                  <pic:nvPicPr>
+                    <pic:cNvPr id="0" name="image27.png"/>
+                    <pic:cNvPicPr preferRelativeResize="0"/>
+                  </pic:nvPicPr>
+                  <pic:blipFill>
+                    <a:blip r:embed="rId16"/>
+                    <a:srcRect b="0" l="0" r="0" t="0"/>
+                    <a:stretch>
+                      <a:fillRect/>
+                    </a:stretch>
+                  </pic:blipFill>
+                  <pic:spPr>
+                    <a:xfrm>
+                      <a:off x="0" y="0"/>
+                      <a:ext cx="3876675" cy="1219200"/>
+                    </a:xfrm>
+                    <a:prstGeom prst="rect"/>
+                    <a:ln/>
+                  </pic:spPr>
+                </pic:pic>
+              </a:graphicData>
+            </a:graphic>
+          </wp:inline>
+        </w:drawing>
+      </w:r>
+      <w:r>
+        <w:rPr>
+          <w:rtl w:val="0"/>
+        </w:rPr>
+      </w:r>
+    </w:p>
+    <w:p>
+      <w:pPr>
+        <w:contextualSpacing w:val="0"/>
+      </w:pPr>
+      <w:r>
+        <w:rPr>
+          <w:rtl w:val="0"/>
+        </w:rPr>
+        <w:t xml:space="preserve">As expected, this is the reciprocal of the sums of the reciprocals.</w:t>
+      </w:r>
+    </w:p>
+    <w:p>
+      <w:pPr>
+        <w:pStyle w:val="Heading2"/>
+        <w:contextualSpacing w:val="0"/>
+      </w:pPr>
+      <w:bookmarkStart w:colFirst="0" w:colLast="0" w:name="_v4ocp5qtbjd8" w:id="14"/>
+      <w:bookmarkEnd w:id="14"/>
+      <w:r>
+        <w:rPr>
+          <w:rtl w:val="0"/>
+        </w:rPr>
+        <w:t xml:space="preserve">2. Time dependence</w:t>
+      </w:r>
+    </w:p>
+    <w:p>
+      <w:pPr>
+        <w:contextualSpacing w:val="0"/>
+      </w:pPr>
+      <w:r>
+        <w:drawing>
+          <wp:inline distB="114300" distT="114300" distL="114300" distR="114300">
+            <wp:extent cx="3762375" cy="3162300"/>
+            <wp:effectExtent b="0" l="0" r="0" t="0"/>
+            <wp:docPr id="7" name="image18.png"/>
+            <a:graphic>
+              <a:graphicData uri="http://schemas.openxmlformats.org/drawingml/2006/picture">
+                <pic:pic>
+                  <pic:nvPicPr>
+                    <pic:cNvPr id="0" name="image18.png"/>
+                    <pic:cNvPicPr preferRelativeResize="0"/>
+                  </pic:nvPicPr>
+                  <pic:blipFill>
+                    <a:blip r:embed="rId17"/>
+                    <a:srcRect b="0" l="5727" r="0" t="0"/>
+                    <a:stretch>
+                      <a:fillRect/>
+                    </a:stretch>
+                  </pic:blipFill>
+                  <pic:spPr>
+                    <a:xfrm>
+                      <a:off x="0" y="0"/>
+                      <a:ext cx="3762375" cy="3162300"/>
+                    </a:xfrm>
+                    <a:prstGeom prst="rect"/>
+                    <a:ln/>
+                  </pic:spPr>
+                </pic:pic>
+              </a:graphicData>
+            </a:graphic>
+          </wp:inline>
+        </w:drawing>
+      </w:r>
+      <w:r>
+        <w:rPr>
+          <w:rtl w:val="0"/>
+        </w:rPr>
+      </w:r>
+    </w:p>
+    <w:p>
+      <w:pPr>
+        <w:contextualSpacing w:val="0"/>
+      </w:pPr>
+      <w:r>
+        <w:rPr>
+          <w:rtl w:val="0"/>
+        </w:rPr>
+      </w:r>
+    </w:p>
+    <w:p>
+      <w:pPr>
+        <w:contextualSpacing w:val="0"/>
+      </w:pPr>
+      <m:oMath>
+        <m:sSub>
+          <m:sSubPr>
+            <m:ctrlPr>
+              <w:rPr/>
+            </m:ctrlPr>
+          </m:sSubPr>
+          <m:e>
+            <m:r>
+              <w:rPr/>
+              <m:t xml:space="preserve">V</m:t>
+            </m:r>
+          </m:e>
+          <m:sub>
+            <m:r>
+              <w:rPr/>
+              <m:t xml:space="preserve">in</m:t>
+            </m:r>
+          </m:sub>
+        </m:sSub>
+        <m:r>
+          <w:rPr/>
+          <m:t xml:space="preserve">=0</m:t>
+        </m:r>
+      </m:oMath>
+      <w:r>
+        <w:rPr>
+          <w:rtl w:val="0"/>
+        </w:rPr>
+      </w:r>
+    </w:p>
+    <w:p>
+      <w:pPr>
+        <w:contextualSpacing w:val="0"/>
+      </w:pPr>
+      <m:oMath>
+        <m:sSub>
+          <m:sSubPr>
+            <m:ctrlPr>
+              <w:rPr/>
+            </m:ctrlPr>
+          </m:sSubPr>
+          <m:e>
+            <m:r>
+              <w:rPr/>
+              <m:t xml:space="preserve">V</m:t>
+            </m:r>
+          </m:e>
+          <m:sub>
+            <m:r>
+              <w:rPr/>
+              <m:t xml:space="preserve">out</m:t>
+            </m:r>
+          </m:sub>
+        </m:sSub>
+        <m:r>
+          <w:rPr/>
+          <m:t xml:space="preserve">=Current*R</m:t>
+        </m:r>
+      </m:oMath>
+      <w:r>
+        <w:rPr>
+          <w:rtl w:val="0"/>
+        </w:rPr>
+      </w:r>
+    </w:p>
+    <w:p>
+      <w:pPr>
+        <w:contextualSpacing w:val="0"/>
+      </w:pPr>
+      <m:oMath>
+        <m:r>
+          <w:rPr/>
+          <m:t xml:space="preserve">C*</m:t>
+        </m:r>
+        <m:sSub>
+          <m:sSubPr>
+            <m:ctrlPr>
+              <w:rPr/>
+            </m:ctrlPr>
+          </m:sSubPr>
+          <m:e>
+            <m:r>
+              <w:rPr/>
+              <m:t xml:space="preserve">V</m:t>
+            </m:r>
+          </m:e>
+          <m:sub>
+            <m:r>
+              <w:rPr/>
+              <m:t xml:space="preserve">out</m:t>
+            </m:r>
+          </m:sub>
+        </m:sSub>
+        <m:r>
+          <w:rPr/>
+          <m:t xml:space="preserve">'=Current</m:t>
+        </m:r>
+      </m:oMath>
+      <w:r>
+        <w:rPr>
+          <w:rtl w:val="0"/>
+        </w:rPr>
+      </w:r>
+    </w:p>
+    <w:p>
+      <w:pPr>
+        <w:contextualSpacing w:val="0"/>
+      </w:pPr>
+      <w:r>
+        <w:rPr>
+          <w:rtl w:val="0"/>
+        </w:rPr>
+      </w:r>
+    </w:p>
+    <w:p>
+      <w:pPr>
+        <w:contextualSpacing w:val="0"/>
+      </w:pPr>
+      <w:r>
+        <w:rPr>
+          <w:rtl w:val="0"/>
+        </w:rPr>
+      </w:r>
+    </w:p>
+    <w:p>
+      <w:pPr>
+        <w:contextualSpacing w:val="0"/>
+      </w:pPr>
+      <m:oMath>
+        <m:sSub>
+          <m:sSubPr>
+            <m:ctrlPr>
+              <w:rPr/>
+            </m:ctrlPr>
+          </m:sSubPr>
+          <m:e>
+            <m:r>
+              <w:rPr/>
+              <m:t xml:space="preserve">V</m:t>
+            </m:r>
+          </m:e>
+          <m:sub>
+            <m:r>
+              <w:rPr/>
+              <m:t xml:space="preserve">out</m:t>
+            </m:r>
+          </m:sub>
+        </m:sSub>
+        <m:r>
+          <w:rPr/>
+          <m:t xml:space="preserve">=C*</m:t>
+        </m:r>
+        <m:sSub>
+          <m:sSubPr>
+            <m:ctrlPr>
+              <w:rPr/>
+            </m:ctrlPr>
+          </m:sSubPr>
+          <m:e>
+            <m:r>
+              <w:rPr/>
+              <m:t xml:space="preserve">V</m:t>
+            </m:r>
+          </m:e>
+          <m:sub>
+            <m:r>
+              <w:rPr/>
+              <m:t xml:space="preserve">out</m:t>
+            </m:r>
+          </m:sub>
+        </m:sSub>
+        <m:r>
+          <w:rPr/>
+          <m:t xml:space="preserve">'*R</m:t>
+        </m:r>
+      </m:oMath>
+      <w:r>
+        <w:rPr>
+          <w:rtl w:val="0"/>
+        </w:rPr>
+      </w:r>
+    </w:p>
+    <w:p>
+      <w:pPr>
+        <w:contextualSpacing w:val="0"/>
+      </w:pPr>
+      <m:oMath>
+        <m:sSub>
+          <m:sSubPr>
+            <m:ctrlPr>
+              <w:rPr/>
+            </m:ctrlPr>
+          </m:sSubPr>
+          <m:e>
+            <m:r>
+              <w:rPr/>
+              <m:t xml:space="preserve">V</m:t>
+            </m:r>
+          </m:e>
+          <m:sub>
+            <m:r>
+              <w:rPr/>
+              <m:t xml:space="preserve">out</m:t>
+            </m:r>
+          </m:sub>
+        </m:sSub>
+        <m:r>
+          <w:rPr/>
+          <m:t xml:space="preserve">*1/RC=</m:t>
+        </m:r>
+        <m:sSub>
+          <m:sSubPr>
+            <m:ctrlPr>
+              <w:rPr/>
+            </m:ctrlPr>
+          </m:sSubPr>
+          <m:e>
+            <m:r>
+              <w:rPr/>
+              <m:t xml:space="preserve">V</m:t>
+            </m:r>
+          </m:e>
+          <m:sub>
+            <m:r>
+              <w:rPr/>
+              <m:t xml:space="preserve">out</m:t>
+            </m:r>
+          </m:sub>
+        </m:sSub>
+        <m:r>
+          <w:rPr/>
+          <m:t xml:space="preserve">'</m:t>
+        </m:r>
+      </m:oMath>
+      <w:r>
+        <w:rPr>
+          <w:rtl w:val="0"/>
+        </w:rPr>
+      </w:r>
+    </w:p>
+    <w:p>
+      <w:pPr>
+        <w:contextualSpacing w:val="0"/>
+      </w:pPr>
+      <m:oMath>
+        <m:sSub>
+          <m:sSubPr>
+            <m:ctrlPr>
+              <w:rPr/>
+            </m:ctrlPr>
+          </m:sSubPr>
+          <m:e>
+            <m:r>
+              <w:rPr/>
+              <m:t xml:space="preserve">V</m:t>
+            </m:r>
+          </m:e>
+          <m:sub>
+            <m:r>
+              <w:rPr/>
+              <m:t xml:space="preserve">out</m:t>
+            </m:r>
+          </m:sub>
+        </m:sSub>
+        <m:r>
+          <w:rPr/>
+          <m:t xml:space="preserve">=</m:t>
+        </m:r>
+        <m:sSup>
+          <m:sSupPr>
+            <m:ctrlPr>
+              <w:rPr/>
+            </m:ctrlPr>
+          </m:sSupPr>
+          <m:e>
+            <m:r>
+              <w:rPr/>
+              <m:t xml:space="preserve">e</m:t>
+            </m:r>
+          </m:e>
+          <m:sup>
+            <m:r>
+              <w:rPr/>
+              <m:t xml:space="preserve"> t/RC</m:t>
+            </m:r>
+          </m:sup>
+        </m:sSup>
+        <m:r>
+          <w:rPr/>
+          <m:t xml:space="preserve">=</m:t>
+        </m:r>
+        <m:sSup>
+          <m:sSupPr>
+            <m:ctrlPr>
+              <w:rPr/>
+            </m:ctrlPr>
+          </m:sSupPr>
+          <m:e>
+            <m:r>
+              <w:rPr/>
+              <m:t xml:space="preserve">e</m:t>
+            </m:r>
+          </m:e>
+          <m:sup>
+            <m:r>
+              <w:rPr/>
+              <m:t xml:space="preserve"> t/10ms</m:t>
+            </m:r>
+          </m:sup>
+        </m:sSup>
+      </m:oMath>
+      <w:r>
+        <w:rPr>
+          <w:rtl w:val="0"/>
+        </w:rPr>
+      </w:r>
+    </w:p>
+    <w:p>
+      <w:pPr>
+        <w:pStyle w:val="Heading2"/>
+        <w:contextualSpacing w:val="0"/>
+      </w:pPr>
+      <w:bookmarkStart w:colFirst="0" w:colLast="0" w:name="_f98h9x9gqhvw" w:id="15"/>
+      <w:bookmarkEnd w:id="15"/>
+      <w:r>
+        <w:rPr>
+          <w:rtl w:val="0"/>
+        </w:rPr>
+        <w:t xml:space="preserve">3. Complex #s</w:t>
+      </w:r>
+    </w:p>
+    <w:p>
+      <w:pPr>
+        <w:contextualSpacing w:val="0"/>
+      </w:pPr>
+      <w:r>
+        <w:drawing>
+          <wp:inline distB="114300" distT="114300" distL="114300" distR="114300">
+            <wp:extent cx="2581275" cy="1390650"/>
+            <wp:effectExtent b="12700" l="12700" r="12700" t="12700"/>
+            <wp:docPr id="9" name="image20.png"/>
+            <a:graphic>
+              <a:graphicData uri="http://schemas.openxmlformats.org/drawingml/2006/picture">
+                <pic:pic>
+                  <pic:nvPicPr>
+                    <pic:cNvPr id="0" name="image20.png"/>
+                    <pic:cNvPicPr preferRelativeResize="0"/>
+                  </pic:nvPicPr>
+                  <pic:blipFill>
+                    <a:blip r:embed="rId18"/>
+                    <a:srcRect b="0" l="0" r="0" t="0"/>
+                    <a:stretch>
+                      <a:fillRect/>
+                    </a:stretch>
+                  </pic:blipFill>
+                  <pic:spPr>
+                    <a:xfrm>
+                      <a:off x="0" y="0"/>
+                      <a:ext cx="2581275" cy="1390650"/>
+                    </a:xfrm>
+                    <a:prstGeom prst="rect"/>
+                    <a:ln w="12700">
+                      <a:solidFill>
+                        <a:srgbClr val="000000"/>
+                      </a:solidFill>
+                      <a:prstDash val="solid"/>
+                    </a:ln>
+                  </pic:spPr>
+                </pic:pic>
+              </a:graphicData>
+            </a:graphic>
+          </wp:inline>
+        </w:drawing>
+      </w:r>
+      <w:r>
+        <w:drawing>
+          <wp:inline distB="114300" distT="114300" distL="114300" distR="114300">
+            <wp:extent cx="3595688" cy="1105716"/>
+            <wp:effectExtent b="12700" l="12700" r="12700" t="12700"/>
+            <wp:docPr id="13" name="image26.png"/>
+            <a:graphic>
+              <a:graphicData uri="http://schemas.openxmlformats.org/drawingml/2006/picture">
+                <pic:pic>
+                  <pic:nvPicPr>
+                    <pic:cNvPr id="0" name="image26.png"/>
+                    <pic:cNvPicPr preferRelativeResize="0"/>
+                  </pic:nvPicPr>
+                  <pic:blipFill>
+                    <a:blip r:embed="rId19"/>
+                    <a:srcRect b="0" l="0" r="0" t="0"/>
+                    <a:stretch>
+                      <a:fillRect/>
+                    </a:stretch>
+                  </pic:blipFill>
+                  <pic:spPr>
+                    <a:xfrm>
+                      <a:off x="0" y="0"/>
+                      <a:ext cx="3595688" cy="1105716"/>
+                    </a:xfrm>
+                    <a:prstGeom prst="rect"/>
+                    <a:ln w="12700">
+                      <a:solidFill>
+                        <a:srgbClr val="000000"/>
+                      </a:solidFill>
+                      <a:prstDash val="solid"/>
+                    </a:ln>
+                  </pic:spPr>
+                </pic:pic>
+              </a:graphicData>
+            </a:graphic>
+          </wp:inline>
+        </w:drawing>
+      </w:r>
+      <w:r>
+        <w:rPr>
+          <w:rtl w:val="0"/>
+        </w:rPr>
+      </w:r>
+    </w:p>
+    <w:p>
+      <w:pPr>
+        <w:pStyle w:val="Heading2"/>
+        <w:contextualSpacing w:val="0"/>
+      </w:pPr>
+      <w:bookmarkStart w:colFirst="0" w:colLast="0" w:name="_x2qb1pmkodzy" w:id="16"/>
+      <w:bookmarkEnd w:id="16"/>
+      <w:r>
+        <w:rPr>
+          <w:rtl w:val="0"/>
+        </w:rPr>
+        <w:t xml:space="preserve">4. Plotting</w:t>
+      </w:r>
+    </w:p>
+    <w:p>
+      <w:pPr>
+        <w:contextualSpacing w:val="0"/>
+        <w:jc w:val="center"/>
+      </w:pPr>
+      <w:r>
+        <w:drawing>
+          <wp:inline distB="114300" distT="114300" distL="114300" distR="114300">
+            <wp:extent cx="6003548" cy="5110163"/>
+            <wp:effectExtent b="12700" l="12700" r="12700" t="12700"/>
+            <wp:docPr id="11" name="image23.png"/>
+            <a:graphic>
+              <a:graphicData uri="http://schemas.openxmlformats.org/drawingml/2006/picture">
+                <pic:pic>
+                  <pic:nvPicPr>
+                    <pic:cNvPr id="0" name="image23.png"/>
+                    <pic:cNvPicPr preferRelativeResize="0"/>
+                  </pic:nvPicPr>
+                  <pic:blipFill>
+                    <a:blip r:embed="rId20"/>
+                    <a:srcRect b="0" l="0" r="0" t="0"/>
+                    <a:stretch>
+                      <a:fillRect/>
+                    </a:stretch>
+                  </pic:blipFill>
+                  <pic:spPr>
+                    <a:xfrm>
+                      <a:off x="0" y="0"/>
+                      <a:ext cx="6003548" cy="5110163"/>
+                    </a:xfrm>
+                    <a:prstGeom prst="rect"/>
+                    <a:ln w="12700">
+                      <a:solidFill>
+                        <a:srgbClr val="000000"/>
+                      </a:solidFill>
+                      <a:prstDash val="solid"/>
+                    </a:ln>
+                  </pic:spPr>
+                </pic:pic>
+              </a:graphicData>
+            </a:graphic>
+          </wp:inline>
+        </w:drawing>
+      </w:r>
+      <w:r>
+        <w:drawing>
+          <wp:inline distB="114300" distT="114300" distL="114300" distR="114300">
+            <wp:extent cx="5995988" cy="2177115"/>
+            <wp:effectExtent b="12700" l="12700" r="12700" t="12700"/>
+            <wp:docPr id="10" name="image21.png"/>
+            <a:graphic>
+              <a:graphicData uri="http://schemas.openxmlformats.org/drawingml/2006/picture">
+                <pic:pic>
+                  <pic:nvPicPr>
+                    <pic:cNvPr id="0" name="image21.png"/>
+                    <pic:cNvPicPr preferRelativeResize="0"/>
+                  </pic:nvPicPr>
+                  <pic:blipFill>
+                    <a:blip r:embed="rId21"/>
+                    <a:srcRect b="0" l="0" r="0" t="0"/>
+                    <a:stretch>
+                      <a:fillRect/>
+                    </a:stretch>
+                  </pic:blipFill>
+                  <pic:spPr>
+                    <a:xfrm>
+                      <a:off x="0" y="0"/>
+                      <a:ext cx="5995988" cy="2177115"/>
+                    </a:xfrm>
+                    <a:prstGeom prst="rect"/>
+                    <a:ln w="12700">
+                      <a:solidFill>
+                        <a:srgbClr val="000000"/>
+                      </a:solidFill>
+                      <a:prstDash val="solid"/>
+                    </a:ln>
+                  </pic:spPr>
+                </pic:pic>
+              </a:graphicData>
+            </a:graphic>
+          </wp:inline>
+        </w:drawing>
+      </w:r>
+      <w:r>
+        <w:rPr>
+          <w:rtl w:val="0"/>
+        </w:rPr>
+      </w:r>
+    </w:p>
+    <w:p>
+      <w:r>
+        <w:rPr>
+          <w:rtl w:val="0"/>
+        </w:rPr>
+        <w:t xml:space="preserve">I feel confident in my ability to design lowpass and bandpass filters based on the review of my old labs I conducted, so am not duplicating that effort here.</w:t>
+      </w:r>
+      <w:r>
+        <w:br w:type="page"/>
+      </w:r>
+    </w:p>
+    <w:p>
+      <w:pPr>
+        <w:contextualSpacing w:val="0"/>
+      </w:pPr>
+      <w:r>
+        <w:rPr>
+          <w:rtl w:val="0"/>
+        </w:rPr>
+      </w:r>
+    </w:p>
+    <w:p>
+      <w:pPr>
+        <w:pStyle w:val="Heading1"/>
+        <w:contextualSpacing w:val="0"/>
+      </w:pPr>
+      <w:bookmarkStart w:colFirst="0" w:colLast="0" w:name="_m1vt3vndvfu" w:id="17"/>
+      <w:bookmarkEnd w:id="17"/>
+      <w:r>
+        <w:rPr>
+          <w:rtl w:val="0"/>
+        </w:rPr>
+        <w:t xml:space="preserve">QEA Concepts</w:t>
+      </w:r>
+    </w:p>
+    <w:p>
+      <w:pPr>
+        <w:numPr>
+          <w:ilvl w:val="0"/>
+          <w:numId w:val="2"/>
+        </w:numPr>
+        <w:ind w:left="720" w:hanging="360"/>
+        <w:contextualSpacing w:val="1"/>
+        <w:rPr>
+          <w:sz w:val="24"/>
+          <w:szCs w:val="24"/>
+        </w:rPr>
+      </w:pPr>
+      <w:r>
+        <w:rPr>
+          <w:sz w:val="24"/>
+          <w:szCs w:val="24"/>
+          <w:rtl w:val="0"/>
+        </w:rPr>
+        <w:t xml:space="preserve">Many engineering problems cannot be efficiently solved with trial and error, instead they require quantitative analysis tools drawn from math and science.</w:t>
+      </w:r>
+    </w:p>
+    <w:p>
+      <w:pPr>
+        <w:numPr>
+          <w:ilvl w:val="0"/>
+          <w:numId w:val="2"/>
+        </w:numPr>
+        <w:ind w:left="720" w:hanging="360"/>
+        <w:contextualSpacing w:val="1"/>
+        <w:rPr>
+          <w:sz w:val="24"/>
+          <w:szCs w:val="24"/>
+          <w:u w:val="none"/>
+        </w:rPr>
+      </w:pPr>
+      <w:r>
+        <w:rPr>
+          <w:sz w:val="24"/>
+          <w:szCs w:val="24"/>
+          <w:rtl w:val="0"/>
+        </w:rPr>
+        <w:t xml:space="preserve">Free body diagrams are an important tool for reasoning about forces passing across the boundary of a well-defined system.</w:t>
+      </w:r>
+    </w:p>
+    <w:p>
+      <w:pPr>
+        <w:numPr>
+          <w:ilvl w:val="0"/>
+          <w:numId w:val="2"/>
+        </w:numPr>
+        <w:ind w:left="720" w:hanging="360"/>
+        <w:contextualSpacing w:val="1"/>
+        <w:rPr>
+          <w:sz w:val="24"/>
+          <w:szCs w:val="24"/>
+          <w:u w:val="none"/>
+        </w:rPr>
+      </w:pPr>
+      <w:r>
+        <w:rPr>
+          <w:sz w:val="24"/>
+          <w:szCs w:val="24"/>
+          <w:rtl w:val="0"/>
+        </w:rPr>
+        <w:t xml:space="preserve">Many forces are distributed forces, but can be modelled as a point force with magnitude equal to the surface or volume integral associated with their true form. That point force should be applied at their “center of pressure” as determined through another vector integral.</w:t>
+      </w:r>
+    </w:p>
+    <w:p>
+      <w:pPr>
+        <w:numPr>
+          <w:ilvl w:val="0"/>
+          <w:numId w:val="2"/>
+        </w:numPr>
+        <w:ind w:left="720" w:hanging="360"/>
+        <w:contextualSpacing w:val="1"/>
+        <w:rPr>
+          <w:sz w:val="24"/>
+          <w:szCs w:val="24"/>
+          <w:u w:val="none"/>
+        </w:rPr>
+      </w:pPr>
+      <w:r>
+        <w:rPr>
+          <w:sz w:val="24"/>
+          <w:szCs w:val="24"/>
+          <w:rtl w:val="0"/>
+        </w:rPr>
+        <w:t xml:space="preserve">Buoyancy forces are equal in magnitude to the weight of the displaced fluid, and are applied at the center of mass of that displaced fluid volume.</w:t>
+      </w:r>
+    </w:p>
+    <w:p>
+      <w:pPr>
+        <w:numPr>
+          <w:ilvl w:val="0"/>
+          <w:numId w:val="2"/>
+        </w:numPr>
+        <w:ind w:left="720" w:hanging="360"/>
+        <w:contextualSpacing w:val="1"/>
+        <w:rPr>
+          <w:sz w:val="24"/>
+          <w:szCs w:val="24"/>
+          <w:u w:val="none"/>
+        </w:rPr>
+      </w:pPr>
+      <w:r>
+        <w:rPr>
+          <w:sz w:val="24"/>
+          <w:szCs w:val="24"/>
+          <w:rtl w:val="0"/>
+        </w:rPr>
+        <w:t xml:space="preserve">The dot product operation takes two vectors and returns a scalar quantity defined as </w:t>
+      </w:r>
+      <m:oMath>
+        <m:r>
+          <w:rPr>
+            <w:sz w:val="24"/>
+            <w:szCs w:val="24"/>
+          </w:rPr>
+          <m:t xml:space="preserve">|A| *|B| *sin(</m:t>
+        </m:r>
+        <m:r>
+          <w:rPr>
+            <w:sz w:val="24"/>
+            <w:szCs w:val="24"/>
+          </w:rPr>
+          <m:t>θ</m:t>
+        </m:r>
+        <m:r>
+          <w:rPr>
+            <w:sz w:val="24"/>
+            <w:szCs w:val="24"/>
+          </w:rPr>
+          <m:t xml:space="preserve">)</m:t>
+        </m:r>
+      </m:oMath>
+      <w:r>
+        <w:rPr>
+          <w:sz w:val="24"/>
+          <w:szCs w:val="24"/>
+          <w:rtl w:val="0"/>
+        </w:rPr>
+        <w:t xml:space="preserve"> where</w:t>
+      </w:r>
+      <m:oMath>
+        <m:r>
+          <m:t>θ</m:t>
+        </m:r>
+      </m:oMath>
+      <w:r>
+        <w:rPr>
+          <w:sz w:val="24"/>
+          <w:szCs w:val="24"/>
+          <w:rtl w:val="0"/>
+        </w:rPr>
+        <w:t xml:space="preserve">is the angle between the two vectors.</w:t>
+      </w:r>
+    </w:p>
+    <w:p>
+      <w:pPr>
+        <w:numPr>
+          <w:ilvl w:val="0"/>
+          <w:numId w:val="2"/>
+        </w:numPr>
+        <w:ind w:left="720" w:hanging="360"/>
+        <w:contextualSpacing w:val="1"/>
+        <w:rPr>
+          <w:sz w:val="24"/>
+          <w:szCs w:val="24"/>
+          <w:u w:val="none"/>
+        </w:rPr>
+      </w:pPr>
+      <w:r>
+        <w:rPr>
+          <w:sz w:val="24"/>
+          <w:szCs w:val="24"/>
+          <w:rtl w:val="0"/>
+        </w:rPr>
+        <w:t xml:space="preserve">The cross product operations takes two 3-dimensional vectors and returns a vector with magnitude </w:t>
+      </w:r>
+      <m:oMath>
+        <m:r>
+          <w:rPr>
+            <w:sz w:val="24"/>
+            <w:szCs w:val="24"/>
+          </w:rPr>
+          <m:t xml:space="preserve">|A| *|B| *cos(</m:t>
+        </m:r>
+        <m:r>
+          <w:rPr>
+            <w:sz w:val="24"/>
+            <w:szCs w:val="24"/>
+          </w:rPr>
+          <m:t>θ</m:t>
+        </m:r>
+        <m:r>
+          <w:rPr>
+            <w:sz w:val="24"/>
+            <w:szCs w:val="24"/>
+          </w:rPr>
+          <m:t xml:space="preserve">)</m:t>
+        </m:r>
+      </m:oMath>
+      <w:r>
+        <w:rPr>
+          <w:sz w:val="24"/>
+          <w:szCs w:val="24"/>
+          <w:rtl w:val="0"/>
+        </w:rPr>
+        <w:t xml:space="preserve">and perpendicular to both A and B.</w:t>
+      </w:r>
+    </w:p>
+    <w:p>
+      <w:pPr>
+        <w:numPr>
+          <w:ilvl w:val="0"/>
+          <w:numId w:val="2"/>
+        </w:numPr>
+        <w:ind w:left="720" w:hanging="360"/>
+        <w:contextualSpacing w:val="1"/>
+        <w:rPr>
+          <w:sz w:val="24"/>
+          <w:szCs w:val="24"/>
+          <w:u w:val="none"/>
+        </w:rPr>
+      </w:pPr>
+      <w:r>
+        <w:rPr>
+          <w:sz w:val="24"/>
+          <w:szCs w:val="24"/>
+          <w:rtl w:val="0"/>
+        </w:rPr>
+        <w:t xml:space="preserve">Torques are vector quantities, and are defined to be </w:t>
+      </w:r>
+      <m:oMath>
+        <m:acc>
+          <m:accPr>
+            <m:chr m:val="⃗"/>
+            <m:ctrlPr>
+              <w:rPr>
+                <w:sz w:val="24"/>
+                <w:szCs w:val="24"/>
+              </w:rPr>
+            </m:ctrlPr>
+          </m:accPr>
+          <m:e>
+            <m:r>
+              <w:rPr>
+                <w:sz w:val="24"/>
+                <w:szCs w:val="24"/>
+              </w:rPr>
+              <m:t xml:space="preserve">R</m:t>
+            </m:r>
+          </m:e>
+        </m:acc>
+        <m:r>
+          <w:rPr>
+            <w:sz w:val="24"/>
+            <w:szCs w:val="24"/>
+          </w:rPr>
+          <m:t xml:space="preserve"> x </m:t>
+        </m:r>
+        <m:acc>
+          <m:accPr>
+            <m:chr m:val="⃗"/>
+            <m:ctrlPr>
+              <w:rPr>
+                <w:sz w:val="24"/>
+                <w:szCs w:val="24"/>
+              </w:rPr>
+            </m:ctrlPr>
+          </m:accPr>
+          <m:e>
+            <m:r>
+              <w:rPr>
+                <w:sz w:val="24"/>
+                <w:szCs w:val="24"/>
+              </w:rPr>
+              <m:t xml:space="preserve">F</m:t>
+            </m:r>
+          </m:e>
+        </m:acc>
+      </m:oMath>
+      <w:r>
+        <w:rPr>
+          <w:sz w:val="24"/>
+          <w:szCs w:val="24"/>
+          <w:rtl w:val="0"/>
+        </w:rPr>
+        <w:t xml:space="preserve">where R is the vector from the center of rotation to the point of application of the force and F represents the magnitude and direction of the force.</w:t>
+      </w:r>
+    </w:p>
+    <w:p>
+      <w:pPr>
+        <w:numPr>
+          <w:ilvl w:val="0"/>
+          <w:numId w:val="2"/>
+        </w:numPr>
+        <w:ind w:left="720" w:hanging="360"/>
+        <w:contextualSpacing w:val="1"/>
+        <w:rPr>
+          <w:sz w:val="24"/>
+          <w:szCs w:val="24"/>
+          <w:u w:val="none"/>
+        </w:rPr>
+      </w:pPr>
+      <w:r>
+        <w:rPr>
+          <w:sz w:val="24"/>
+          <w:szCs w:val="24"/>
+          <w:rtl w:val="0"/>
+        </w:rPr>
+        <w:t xml:space="preserve">For an object to be statically at rest, </w:t>
+      </w:r>
+      <m:oMath>
+        <m:r>
+          <m:t>Σ</m:t>
+        </m:r>
+        <m:acc>
+          <m:accPr>
+            <m:chr m:val="⃗"/>
+            <m:ctrlPr>
+              <w:rPr>
+                <w:sz w:val="24"/>
+                <w:szCs w:val="24"/>
+              </w:rPr>
+            </m:ctrlPr>
+          </m:accPr>
+          <m:e>
+            <m:r>
+              <w:rPr>
+                <w:sz w:val="24"/>
+                <w:szCs w:val="24"/>
+              </w:rPr>
+              <m:t xml:space="preserve">F</m:t>
+            </m:r>
+          </m:e>
+        </m:acc>
+        <m:r>
+          <w:rPr>
+            <w:sz w:val="24"/>
+            <w:szCs w:val="24"/>
+          </w:rPr>
+          <m:t xml:space="preserve">=0</m:t>
+        </m:r>
+      </m:oMath>
+      <w:r>
+        <w:rPr>
+          <w:sz w:val="24"/>
+          <w:szCs w:val="24"/>
+          <w:rtl w:val="0"/>
+        </w:rPr>
+        <w:t xml:space="preserve"> and </w:t>
+      </w:r>
+      <m:oMath>
+        <m:r>
+          <m:t>Σ</m:t>
+        </m:r>
+        <m:acc>
+          <m:accPr>
+            <m:chr m:val="⃗"/>
+          </m:accPr>
+          <m:e>
+            <m:r>
+              <m:t>τ</m:t>
+            </m:r>
+          </m:e>
+        </m:acc>
+        <m:r>
+          <w:rPr>
+            <w:sz w:val="24"/>
+            <w:szCs w:val="24"/>
+          </w:rPr>
+          <m:t xml:space="preserve">=0</m:t>
+        </m:r>
+      </m:oMath>
+      <w:r>
+        <w:rPr>
+          <w:sz w:val="24"/>
+          <w:szCs w:val="24"/>
+          <w:rtl w:val="0"/>
+        </w:rPr>
+        <w:t xml:space="preserve">.</w:t>
+      </w:r>
+    </w:p>
+    <w:p>
+      <w:pPr>
+        <w:numPr>
+          <w:ilvl w:val="0"/>
+          <w:numId w:val="2"/>
+        </w:numPr>
+        <w:ind w:left="720" w:hanging="360"/>
+        <w:contextualSpacing w:val="1"/>
+        <w:rPr>
+          <w:sz w:val="24"/>
+          <w:szCs w:val="24"/>
+          <w:u w:val="none"/>
+        </w:rPr>
+      </w:pPr>
+      <w:r>
+        <w:rPr>
+          <w:sz w:val="24"/>
+          <w:szCs w:val="24"/>
+          <w:rtl w:val="0"/>
+        </w:rPr>
+        <w:t xml:space="preserve">Boats boats boats boats boats. Boats.</w:t>
+      </w:r>
+    </w:p>
+    <w:p>
+      <w:pPr>
+        <w:numPr>
+          <w:ilvl w:val="0"/>
+          <w:numId w:val="2"/>
+        </w:numPr>
+        <w:ind w:left="720" w:hanging="360"/>
+        <w:contextualSpacing w:val="1"/>
+        <w:rPr>
+          <w:sz w:val="24"/>
+          <w:szCs w:val="24"/>
+          <w:u w:val="none"/>
+        </w:rPr>
+      </w:pPr>
+      <w:r>
+        <w:rPr>
+          <w:sz w:val="24"/>
+          <w:szCs w:val="24"/>
+          <w:rtl w:val="0"/>
+        </w:rPr>
+        <w:t xml:space="preserve">Matrices can be thought of as operators that transform one vector into another. In this formulation, rotation matrices, scaling matrices, and skew matrices all perform meaningful geometric operations on position vectors.</w:t>
+      </w:r>
+    </w:p>
+    <w:p>
+      <w:pPr>
+        <w:numPr>
+          <w:ilvl w:val="0"/>
+          <w:numId w:val="2"/>
+        </w:numPr>
+        <w:ind w:left="720" w:hanging="360"/>
+        <w:contextualSpacing w:val="1"/>
+        <w:rPr>
+          <w:sz w:val="24"/>
+          <w:szCs w:val="24"/>
+          <w:u w:val="none"/>
+        </w:rPr>
+      </w:pPr>
+      <w:r>
+        <w:rPr>
+          <w:sz w:val="24"/>
+          <w:szCs w:val="24"/>
+          <w:rtl w:val="0"/>
+        </w:rPr>
+        <w:t xml:space="preserve">When acted upon by a square matrix, certain vectors can be transformed into a version of themselves scaled by some constant factor. That vector is referred to as an eigenvector of the matrix, and the scaling factor is its corresponding eigenvalue.</w:t>
+      </w:r>
+    </w:p>
+    <w:p>
+      <w:pPr>
+        <w:numPr>
+          <w:ilvl w:val="0"/>
+          <w:numId w:val="2"/>
+        </w:numPr>
+        <w:ind w:left="720" w:hanging="360"/>
+        <w:contextualSpacing w:val="1"/>
+        <w:rPr>
+          <w:sz w:val="24"/>
+          <w:szCs w:val="24"/>
+          <w:u w:val="none"/>
+        </w:rPr>
+      </w:pPr>
+      <w:r>
+        <w:rPr>
+          <w:sz w:val="24"/>
+          <w:szCs w:val="24"/>
+          <w:rtl w:val="0"/>
+        </w:rPr>
+        <w:t xml:space="preserve">Most square matrices can be decomposed into LU form as a product of a lower-triangular matrix L and an upper-triangular matrix U. This is useful for finding the inverse of a matrix (that which when multiplied by the matrix produces an identity matrix)</w:t>
+      </w:r>
+    </w:p>
+    <w:p>
+      <w:pPr>
+        <w:numPr>
+          <w:ilvl w:val="0"/>
+          <w:numId w:val="2"/>
+        </w:numPr>
+        <w:ind w:left="720" w:hanging="360"/>
+        <w:contextualSpacing w:val="1"/>
+        <w:rPr>
+          <w:sz w:val="24"/>
+          <w:szCs w:val="24"/>
+          <w:u w:val="none"/>
+        </w:rPr>
+      </w:pPr>
+      <w:r>
+        <w:rPr>
+          <w:sz w:val="24"/>
+          <w:szCs w:val="24"/>
+          <w:rtl w:val="0"/>
+        </w:rPr>
+        <w:t xml:space="preserve">Square matrices can also be decomposed into an Eigenvalue decomposition or the closely related SVD, which takes the form </w:t>
+      </w:r>
+      <m:oMath>
+        <m:r>
+          <w:rPr>
+            <w:sz w:val="24"/>
+            <w:szCs w:val="24"/>
+          </w:rPr>
+          <m:t xml:space="preserve">U D </m:t>
+        </m:r>
+        <m:sSup>
+          <m:sSupPr>
+            <m:ctrlPr>
+              <w:rPr>
+                <w:sz w:val="24"/>
+                <w:szCs w:val="24"/>
+              </w:rPr>
+            </m:ctrlPr>
+          </m:sSupPr>
+          <m:e>
+            <m:r>
+              <w:rPr>
+                <w:sz w:val="24"/>
+                <w:szCs w:val="24"/>
+              </w:rPr>
+              <m:t xml:space="preserve">V</m:t>
+            </m:r>
+          </m:e>
+          <m:sup>
+            <m:r>
+              <w:rPr>
+                <w:sz w:val="24"/>
+                <w:szCs w:val="24"/>
+              </w:rPr>
+              <m:t xml:space="preserve">T</m:t>
+            </m:r>
+          </m:sup>
+        </m:sSup>
+      </m:oMath>
+      <w:r>
+        <w:rPr>
+          <w:sz w:val="24"/>
+          <w:szCs w:val="24"/>
+          <w:rtl w:val="0"/>
+        </w:rPr>
+        <w:t xml:space="preserve"> where U and V are formed from the eigenvectors of the matrix, and D is a diagonal matrix containing the eigenvalues. This is useful for calculating matrix powers, among other things.</w:t>
+      </w:r>
+    </w:p>
+    <w:p>
+      <w:pPr>
+        <w:numPr>
+          <w:ilvl w:val="0"/>
+          <w:numId w:val="2"/>
+        </w:numPr>
+        <w:ind w:left="720" w:hanging="360"/>
+        <w:contextualSpacing w:val="1"/>
+        <w:rPr>
+          <w:sz w:val="24"/>
+          <w:szCs w:val="24"/>
+          <w:u w:val="none"/>
+        </w:rPr>
+      </w:pPr>
+      <w:r>
+        <w:rPr>
+          <w:sz w:val="24"/>
+          <w:szCs w:val="24"/>
+          <w:rtl w:val="0"/>
+        </w:rPr>
+        <w:t xml:space="preserve">The principal eigenvectors of a set of images represent the axes of most variability between the faces, and can be used to efficiently match images to the nearest training image available, particularly useful in face recognition.</w:t>
+      </w:r>
+    </w:p>
+    <w:p>
+      <w:pPr>
+        <w:contextualSpacing w:val="0"/>
+      </w:pPr>
+      <w:r>
+        <w:rPr>
+          <w:rtl w:val="0"/>
+        </w:rPr>
+      </w:r>
+    </w:p>
+    <w:p>
+      <w:pPr>
+        <w:pStyle w:val="Heading1"/>
+        <w:contextualSpacing w:val="0"/>
+      </w:pPr>
+      <w:bookmarkStart w:colFirst="0" w:colLast="0" w:name="_lehovuyzyhmk" w:id="18"/>
+      <w:bookmarkEnd w:id="18"/>
+      <w:r>
+        <w:rPr>
+          <w:rtl w:val="0"/>
+        </w:rPr>
+        <w:t xml:space="preserve">Sample Problem</w:t>
+      </w:r>
+    </w:p>
+    <w:p>
+      <w:pPr>
+        <w:contextualSpacing w:val="0"/>
+      </w:pPr>
+      <w:r>
+        <w:rPr>
+          <w:i w:val="1"/>
+          <w:sz w:val="28"/>
+          <w:szCs w:val="28"/>
+          <w:rtl w:val="0"/>
+        </w:rPr>
+        <w:t xml:space="preserve">This is a hard problem, so spend some time working on it, then give up.</w:t>
+      </w:r>
+      <w:r>
+        <w:rPr>
+          <w:rtl w:val="0"/>
+        </w:rPr>
+      </w:r>
+    </w:p>
+    <w:p>
+      <w:pPr>
+        <w:contextualSpacing w:val="0"/>
+      </w:pPr>
+      <w:r>
+        <w:rPr>
+          <w:rtl w:val="0"/>
+        </w:rPr>
+      </w:r>
+    </w:p>
+    <w:p>
+      <w:pPr>
+        <w:contextualSpacing w:val="0"/>
+      </w:pPr>
+      <w:r>
+        <w:rPr>
+          <w:sz w:val="28"/>
+          <w:szCs w:val="28"/>
+          <w:rtl w:val="0"/>
+        </w:rPr>
+        <w:t xml:space="preserve">A container is filled with a layer of water (density 1 g/cm^3) and a layer of mineral oil (density 0.85 g/cm^3). Defining y=0 to be at the boundary of the two liquids, what is the net force experienced by a uniform ice ball of density 0.92 g/cm^3 and radius 5cm positioned with its center at y=0? If released to float freely, what height would it stabilize at?</w:t>
+      </w:r>
+    </w:p>
+    <w:p>
+      <w:pPr>
+        <w:contextualSpacing w:val="0"/>
+      </w:pPr>
+      <w:r>
+        <w:rPr>
+          <w:rtl w:val="0"/>
+        </w:rPr>
+      </w:r>
+    </w:p>
+    <w:p>
+      <w:pPr>
+        <w:contextualSpacing w:val="0"/>
+      </w:pPr>
+      <w:r>
+        <w:rPr>
+          <w:rtl w:val="0"/>
+        </w:rPr>
+      </w:r>
+    </w:p>
+    <w:p>
+      <w:pPr>
+        <w:pStyle w:val="Heading1"/>
+        <w:contextualSpacing w:val="0"/>
+      </w:pPr>
+      <w:bookmarkStart w:colFirst="0" w:colLast="0" w:name="_4gxzok3b4r8s" w:id="19"/>
+      <w:bookmarkEnd w:id="19"/>
+      <w:r>
+        <w:rPr>
+          <w:rtl w:val="0"/>
+        </w:rPr>
+        <w:t xml:space="preserve">Difference Equations</w:t>
+      </w:r>
+    </w:p>
+    <w:p>
+      <w:pPr>
+        <w:contextualSpacing w:val="0"/>
         <w:rPr/>
       </w:pPr>
       <w:r>
         <w:rPr>
           <w:rtl w:val="0"/>
         </w:rPr>
-        <w:t xml:space="preserve">b. </w:t>
+        <w:t xml:space="preserve">I’ve seen this stuff before, skipping for greener pastures. The eigenvalue formulation is cool, though, and good to be reminded of.</w:t>
+      </w:r>
+      <w:r>
+        <w:rPr>
+          <w:rtl w:val="0"/>
+        </w:rPr>
       </w:r>
     </w:p>
     <w:sectPr>
-      <w:headerReference r:id="rId8" w:type="default"/>
+      <w:headerReference r:id="rId22" w:type="default"/>
       <w:pgSz w:h="15840" w:w="12240"/>
       <w:pgMar w:bottom="1080" w:top="1080" w:left="1080" w:right="1080"/>
       <w:pgNumType w:start="1"/>
@@ -1311,7 +4624,7 @@
     <w:lvl w:ilvl="0">
       <w:start w:val="1"/>
       <w:numFmt w:val="bullet"/>
-      <w:lvlText w:val="●"/>
+      <w:lvlText w:val="➔"/>
       <w:lvlJc w:val="left"/>
       <w:pPr>
         <w:ind w:left="720" w:firstLine="360"/>
@@ -1323,7 +4636,7 @@
     <w:lvl w:ilvl="1">
       <w:start w:val="1"/>
       <w:numFmt w:val="bullet"/>
-      <w:lvlText w:val="○"/>
+      <w:lvlText w:val="◆"/>
       <w:lvlJc w:val="left"/>
       <w:pPr>
         <w:ind w:left="1440" w:firstLine="1080"/>
@@ -1335,7 +4648,7 @@
     <w:lvl w:ilvl="2">
       <w:start w:val="1"/>
       <w:numFmt w:val="bullet"/>
-      <w:lvlText w:val="■"/>
+      <w:lvlText w:val="●"/>
       <w:lvlJc w:val="left"/>
       <w:pPr>
         <w:ind w:left="2160" w:firstLine="1800"/>
@@ -1347,7 +4660,7 @@
     <w:lvl w:ilvl="3">
       <w:start w:val="1"/>
       <w:numFmt w:val="bullet"/>
-      <w:lvlText w:val="●"/>
+      <w:lvlText w:val="○"/>
       <w:lvlJc w:val="left"/>
       <w:pPr>
         <w:ind w:left="2880" w:firstLine="2520"/>
@@ -1359,7 +4672,7 @@
     <w:lvl w:ilvl="4">
       <w:start w:val="1"/>
       <w:numFmt w:val="bullet"/>
-      <w:lvlText w:val="○"/>
+      <w:lvlText w:val="◆"/>
       <w:lvlJc w:val="left"/>
       <w:pPr>
         <w:ind w:left="3600" w:firstLine="3240"/>
@@ -1371,7 +4684,7 @@
     <w:lvl w:ilvl="5">
       <w:start w:val="1"/>
       <w:numFmt w:val="bullet"/>
-      <w:lvlText w:val="■"/>
+      <w:lvlText w:val="●"/>
       <w:lvlJc w:val="left"/>
       <w:pPr>
         <w:ind w:left="4320" w:firstLine="3960"/>
@@ -1383,7 +4696,7 @@
     <w:lvl w:ilvl="6">
       <w:start w:val="1"/>
       <w:numFmt w:val="bullet"/>
-      <w:lvlText w:val="●"/>
+      <w:lvlText w:val="○"/>
       <w:lvlJc w:val="left"/>
       <w:pPr>
         <w:ind w:left="5040" w:firstLine="4680"/>
@@ -1395,7 +4708,7 @@
     <w:lvl w:ilvl="7">
       <w:start w:val="1"/>
       <w:numFmt w:val="bullet"/>
-      <w:lvlText w:val="○"/>
+      <w:lvlText w:val="◆"/>
       <w:lvlJc w:val="left"/>
       <w:pPr>
         <w:ind w:left="5760" w:firstLine="5400"/>
@@ -1407,7 +4720,7 @@
     <w:lvl w:ilvl="8">
       <w:start w:val="1"/>
       <w:numFmt w:val="bullet"/>
-      <w:lvlText w:val="■"/>
+      <w:lvlText w:val="●"/>
       <w:lvlJc w:val="left"/>
       <w:pPr>
         <w:ind w:left="6480" w:firstLine="6120"/>
@@ -1421,7 +4734,7 @@
     <w:lvl w:ilvl="0">
       <w:start w:val="1"/>
       <w:numFmt w:val="bullet"/>
-      <w:lvlText w:val="●"/>
+      <w:lvlText w:val="➔"/>
       <w:lvlJc w:val="left"/>
       <w:pPr>
         <w:ind w:left="720" w:firstLine="360"/>
@@ -1433,7 +4746,7 @@
     <w:lvl w:ilvl="1">
       <w:start w:val="1"/>
       <w:numFmt w:val="bullet"/>
-      <w:lvlText w:val="○"/>
+      <w:lvlText w:val="◆"/>
       <w:lvlJc w:val="left"/>
       <w:pPr>
         <w:ind w:left="1440" w:firstLine="1080"/>
@@ -1445,7 +4758,7 @@
     <w:lvl w:ilvl="2">
       <w:start w:val="1"/>
       <w:numFmt w:val="bullet"/>
-      <w:lvlText w:val="■"/>
+      <w:lvlText w:val="●"/>
       <w:lvlJc w:val="left"/>
       <w:pPr>
         <w:ind w:left="2160" w:firstLine="1800"/>
@@ -1457,7 +4770,7 @@
     <w:lvl w:ilvl="3">
       <w:start w:val="1"/>
       <w:numFmt w:val="bullet"/>
-      <w:lvlText w:val="●"/>
+      <w:lvlText w:val="○"/>
       <w:lvlJc w:val="left"/>
       <w:pPr>
         <w:ind w:left="2880" w:firstLine="2520"/>
@@ -1469,7 +4782,7 @@
     <w:lvl w:ilvl="4">
       <w:start w:val="1"/>
       <w:numFmt w:val="bullet"/>
-      <w:lvlText w:val="○"/>
+      <w:lvlText w:val="◆"/>
       <w:lvlJc w:val="left"/>
       <w:pPr>
         <w:ind w:left="3600" w:firstLine="3240"/>
@@ -1481,7 +4794,7 @@
     <w:lvl w:ilvl="5">
       <w:start w:val="1"/>
       <w:numFmt w:val="bullet"/>
-      <w:lvlText w:val="■"/>
+      <w:lvlText w:val="●"/>
       <w:lvlJc w:val="left"/>
       <w:pPr>
         <w:ind w:left="4320" w:firstLine="3960"/>
@@ -1493,7 +4806,7 @@
     <w:lvl w:ilvl="6">
       <w:start w:val="1"/>
       <w:numFmt w:val="bullet"/>
-      <w:lvlText w:val="●"/>
+      <w:lvlText w:val="○"/>
       <w:lvlJc w:val="left"/>
       <w:pPr>
         <w:ind w:left="5040" w:firstLine="4680"/>
@@ -1505,7 +4818,7 @@
     <w:lvl w:ilvl="7">
       <w:start w:val="1"/>
       <w:numFmt w:val="bullet"/>
-      <w:lvlText w:val="○"/>
+      <w:lvlText w:val="◆"/>
       <w:lvlJc w:val="left"/>
       <w:pPr>
         <w:ind w:left="5760" w:firstLine="5400"/>
@@ -1517,117 +4830,7 @@
     <w:lvl w:ilvl="8">
       <w:start w:val="1"/>
       <w:numFmt w:val="bullet"/>
-      <w:lvlText w:val="■"/>
-      <w:lvlJc w:val="left"/>
-      <w:pPr>
-        <w:ind w:left="6480" w:firstLine="6120"/>
-      </w:pPr>
-      <w:rPr>
-        <w:u w:val="none"/>
-      </w:rPr>
-    </w:lvl>
-  </w:abstractNum>
-  <w:abstractNum w:abstractNumId="3">
-    <w:lvl w:ilvl="0">
-      <w:start w:val="1"/>
-      <w:numFmt w:val="bullet"/>
       <w:lvlText w:val="●"/>
-      <w:lvlJc w:val="left"/>
-      <w:pPr>
-        <w:ind w:left="720" w:firstLine="360"/>
-      </w:pPr>
-      <w:rPr>
-        <w:u w:val="none"/>
-      </w:rPr>
-    </w:lvl>
-    <w:lvl w:ilvl="1">
-      <w:start w:val="1"/>
-      <w:numFmt w:val="bullet"/>
-      <w:lvlText w:val="○"/>
-      <w:lvlJc w:val="left"/>
-      <w:pPr>
-        <w:ind w:left="1440" w:firstLine="1080"/>
-      </w:pPr>
-      <w:rPr>
-        <w:u w:val="none"/>
-      </w:rPr>
-    </w:lvl>
-    <w:lvl w:ilvl="2">
-      <w:start w:val="1"/>
-      <w:numFmt w:val="bullet"/>
-      <w:lvlText w:val="■"/>
-      <w:lvlJc w:val="left"/>
-      <w:pPr>
-        <w:ind w:left="2160" w:firstLine="1800"/>
-      </w:pPr>
-      <w:rPr>
-        <w:u w:val="none"/>
-      </w:rPr>
-    </w:lvl>
-    <w:lvl w:ilvl="3">
-      <w:start w:val="1"/>
-      <w:numFmt w:val="bullet"/>
-      <w:lvlText w:val="●"/>
-      <w:lvlJc w:val="left"/>
-      <w:pPr>
-        <w:ind w:left="2880" w:firstLine="2520"/>
-      </w:pPr>
-      <w:rPr>
-        <w:u w:val="none"/>
-      </w:rPr>
-    </w:lvl>
-    <w:lvl w:ilvl="4">
-      <w:start w:val="1"/>
-      <w:numFmt w:val="bullet"/>
-      <w:lvlText w:val="○"/>
-      <w:lvlJc w:val="left"/>
-      <w:pPr>
-        <w:ind w:left="3600" w:firstLine="3240"/>
-      </w:pPr>
-      <w:rPr>
-        <w:u w:val="none"/>
-      </w:rPr>
-    </w:lvl>
-    <w:lvl w:ilvl="5">
-      <w:start w:val="1"/>
-      <w:numFmt w:val="bullet"/>
-      <w:lvlText w:val="■"/>
-      <w:lvlJc w:val="left"/>
-      <w:pPr>
-        <w:ind w:left="4320" w:firstLine="3960"/>
-      </w:pPr>
-      <w:rPr>
-        <w:u w:val="none"/>
-      </w:rPr>
-    </w:lvl>
-    <w:lvl w:ilvl="6">
-      <w:start w:val="1"/>
-      <w:numFmt w:val="bullet"/>
-      <w:lvlText w:val="●"/>
-      <w:lvlJc w:val="left"/>
-      <w:pPr>
-        <w:ind w:left="5040" w:firstLine="4680"/>
-      </w:pPr>
-      <w:rPr>
-        <w:u w:val="none"/>
-      </w:rPr>
-    </w:lvl>
-    <w:lvl w:ilvl="7">
-      <w:start w:val="1"/>
-      <w:numFmt w:val="bullet"/>
-      <w:lvlText w:val="○"/>
-      <w:lvlJc w:val="left"/>
-      <w:pPr>
-        <w:ind w:left="5760" w:firstLine="5400"/>
-      </w:pPr>
-      <w:rPr>
-        <w:u w:val="none"/>
-      </w:rPr>
-    </w:lvl>
-    <w:lvl w:ilvl="8">
-      <w:start w:val="1"/>
-      <w:numFmt w:val="bullet"/>
-      <w:lvlText w:val="■"/>
       <w:lvlJc w:val="left"/>
       <w:pPr>
         <w:ind w:left="6480" w:firstLine="6120"/>
@@ -1642,9 +4845,6 @@
   </w:num>
   <w:num w:numId="2">
     <w:abstractNumId w:val="2"/>
-  </w:num>
-  <w:num w:numId="3">
-    <w:abstractNumId w:val="3"/>
   </w:num>
 </w:numbering>
 </file>
@@ -1813,5 +5013,43 @@
       <w:szCs w:val="30"/>
     </w:rPr>
   </w:style>
+  <w:style w:type="table" w:styleId="Table1">
+    <w:basedOn w:val="TableNormal"/>
+    <w:tblPr>
+      <w:tblStyleRowBandSize w:val="1"/>
+      <w:tblStyleColBandSize w:val="1"/>
+    </w:tblPr>
+    <w:tblStylePr w:type="band1Horz"/>
+    <w:tblStylePr w:type="band1Vert"/>
+    <w:tblStylePr w:type="band2Horz"/>
+    <w:tblStylePr w:type="band2Vert"/>
+    <w:tblStylePr w:type="firstCol"/>
+    <w:tblStylePr w:type="firstRow"/>
+    <w:tblStylePr w:type="lastCol"/>
+    <w:tblStylePr w:type="lastRow"/>
+    <w:tblStylePr w:type="neCell"/>
+    <w:tblStylePr w:type="nwCell"/>
+    <w:tblStylePr w:type="seCell"/>
+    <w:tblStylePr w:type="swCell"/>
+  </w:style>
+  <w:style w:type="table" w:styleId="Table2">
+    <w:basedOn w:val="TableNormal"/>
+    <w:tblPr>
+      <w:tblStyleRowBandSize w:val="1"/>
+      <w:tblStyleColBandSize w:val="1"/>
+    </w:tblPr>
+    <w:tblStylePr w:type="band1Horz"/>
+    <w:tblStylePr w:type="band1Vert"/>
+    <w:tblStylePr w:type="band2Horz"/>
+    <w:tblStylePr w:type="band2Vert"/>
+    <w:tblStylePr w:type="firstCol"/>
+    <w:tblStylePr w:type="firstRow"/>
+    <w:tblStylePr w:type="lastCol"/>
+    <w:tblStylePr w:type="lastRow"/>
+    <w:tblStylePr w:type="neCell"/>
+    <w:tblStylePr w:type="nwCell"/>
+    <w:tblStylePr w:type="seCell"/>
+    <w:tblStylePr w:type="swCell"/>
+  </w:style>
 </w:styles>
 </file>